--- a/BPM2019HW3_赵铭心/01.BPM大作业HWA文档.docx
+++ b/BPM2019HW3_赵铭心/01.BPM大作业HWA文档.docx
@@ -44,7 +44,7 @@
         <w:rPr>
           <w:noProof/>
         </w:rPr>
-        <w:object w:dxaOrig="5770" w:dyaOrig="1440">
+        <w:object w:dxaOrig="5770" w:dyaOrig="1440" w14:anchorId="030F8B43">
           <v:shapetype id="_x0000_t75" coordsize="21600,21600" o:spt="75" o:preferrelative="t" path="m@4@5l@4@11@9@11@9@5xe" filled="f" stroked="f">
             <v:stroke joinstyle="miter"/>
             <v:formulas>
@@ -64,10 +64,10 @@
             <v:path o:extrusionok="f" gradientshapeok="t" o:connecttype="rect"/>
             <o:lock v:ext="edit" aspectratio="t"/>
           </v:shapetype>
-          <v:shape id="_x0000_i1025" type="#_x0000_t75" alt="" style="width:288.5pt;height:1in;mso-width-percent:0;mso-height-percent:0;mso-width-percent:0;mso-height-percent:0" o:ole="">
+          <v:shape id="_x0000_i1025" type="#_x0000_t75" alt="" style="width:288.6pt;height:1in;mso-width-percent:0;mso-height-percent:0;mso-width-percent:0;mso-height-percent:0" o:ole="">
             <v:imagedata r:id="rId9" o:title=""/>
           </v:shape>
-          <o:OLEObject Type="Embed" ProgID="PBrush" ShapeID="_x0000_i1025" DrawAspect="Content" ObjectID="_1638782870" r:id="rId10"/>
+          <o:OLEObject Type="Embed" ProgID="PBrush" ShapeID="_x0000_i1025" DrawAspect="Content" ObjectID="_1638790952" r:id="rId10"/>
         </w:object>
       </w:r>
     </w:p>
@@ -103,7 +103,7 @@
         <w:ind w:firstLine="1281"/>
         <w:jc w:val="center"/>
         <w:rPr>
-          <w:rFonts w:ascii="STKaiti" w:eastAsia="STKaiti" w:hAnsi="STKaiti" w:cs="新宋体-18030"/>
+          <w:rFonts w:ascii="华文楷体" w:eastAsia="华文楷体" w:hAnsi="华文楷体" w:cs="新宋体-18030"/>
           <w:b/>
           <w:bCs/>
           <w:sz w:val="64"/>
@@ -111,7 +111,7 @@
       </w:pPr>
       <w:r>
         <w:rPr>
-          <w:rFonts w:ascii="STKaiti" w:eastAsia="STKaiti" w:hAnsi="STKaiti" w:cs="新宋体-18030"/>
+          <w:rFonts w:ascii="华文楷体" w:eastAsia="华文楷体" w:hAnsi="华文楷体" w:cs="新宋体-18030"/>
           <w:b/>
           <w:bCs/>
           <w:sz w:val="64"/>
@@ -120,7 +120,7 @@
       </w:r>
       <w:r>
         <w:rPr>
-          <w:rFonts w:ascii="STKaiti" w:eastAsia="STKaiti" w:hAnsi="STKaiti" w:cs="新宋体-18030" w:hint="eastAsia"/>
+          <w:rFonts w:ascii="华文楷体" w:eastAsia="华文楷体" w:hAnsi="华文楷体" w:cs="新宋体-18030" w:hint="eastAsia"/>
           <w:b/>
           <w:bCs/>
           <w:sz w:val="64"/>
@@ -138,7 +138,7 @@
           <w:noProof/>
         </w:rPr>
         <w:drawing>
-          <wp:inline distT="0" distB="0" distL="0" distR="0">
+          <wp:inline distT="0" distB="0" distL="0" distR="0" wp14:anchorId="065E4C54" wp14:editId="6AA2F4D4">
             <wp:extent cx="1723390" cy="1723390"/>
             <wp:effectExtent l="0" t="0" r="3810" b="3810"/>
             <wp:docPr id="40" name="图片 40" descr="Acrobat 文档"/>
@@ -216,15 +216,7 @@
           <w:sz w:val="36"/>
           <w:u w:val="single"/>
         </w:rPr>
-        <w:t xml:space="preserve"> </w:t>
-      </w:r>
-      <w:r>
-        <w:rPr>
-          <w:rFonts w:ascii="楷体_GB2312" w:eastAsia="楷体_GB2312" w:hint="eastAsia"/>
-          <w:sz w:val="36"/>
-          <w:u w:val="single"/>
-        </w:rPr>
-        <w:t>基于手机的智能停车场系统</w:t>
+        <w:t xml:space="preserve"> 基于手机的智能停车场系统</w:t>
       </w:r>
     </w:p>
     <w:p>
@@ -286,7 +278,15 @@
           <w:sz w:val="28"/>
           <w:u w:val="single"/>
         </w:rPr>
-        <w:t xml:space="preserve">    </w:t>
+        <w:t xml:space="preserve">    赵铭心（</w:t>
+      </w:r>
+      <w:r>
+        <w:rPr>
+          <w:rFonts w:ascii="楷体_GB2312" w:eastAsia="楷体_GB2312"/>
+          <w:sz w:val="28"/>
+          <w:u w:val="single"/>
+        </w:rPr>
+        <w:t>119037910064）</w:t>
       </w:r>
       <w:r>
         <w:rPr>
@@ -294,7 +294,7 @@
           <w:sz w:val="28"/>
           <w:u w:val="single"/>
         </w:rPr>
-        <w:t>赵铭心（</w:t>
+        <w:t xml:space="preserve"> </w:t>
       </w:r>
       <w:r>
         <w:rPr>
@@ -302,30 +302,6 @@
           <w:sz w:val="28"/>
           <w:u w:val="single"/>
         </w:rPr>
-        <w:t>119037910064</w:t>
-      </w:r>
-      <w:r>
-        <w:rPr>
-          <w:rFonts w:ascii="楷体_GB2312" w:eastAsia="楷体_GB2312"/>
-          <w:sz w:val="28"/>
-          <w:u w:val="single"/>
-        </w:rPr>
-        <w:t>）</w:t>
-      </w:r>
-      <w:r>
-        <w:rPr>
-          <w:rFonts w:ascii="楷体_GB2312" w:eastAsia="楷体_GB2312" w:hint="eastAsia"/>
-          <w:sz w:val="28"/>
-          <w:u w:val="single"/>
-        </w:rPr>
-        <w:t xml:space="preserve"> </w:t>
-      </w:r>
-      <w:r>
-        <w:rPr>
-          <w:rFonts w:ascii="楷体_GB2312" w:eastAsia="楷体_GB2312"/>
-          <w:sz w:val="28"/>
-          <w:u w:val="single"/>
-        </w:rPr>
         <w:t xml:space="preserve"> </w:t>
       </w:r>
     </w:p>
@@ -343,14 +319,7 @@
           <w:rFonts w:ascii="楷体_GB2312" w:eastAsia="楷体_GB2312" w:hint="eastAsia"/>
           <w:sz w:val="32"/>
         </w:rPr>
-        <w:t>小组成员</w:t>
-      </w:r>
-      <w:r>
-        <w:rPr>
-          <w:rFonts w:ascii="楷体_GB2312" w:eastAsia="楷体_GB2312" w:hint="eastAsia"/>
-          <w:sz w:val="32"/>
-        </w:rPr>
-        <w:t xml:space="preserve">: </w:t>
+        <w:t xml:space="preserve">小组成员: </w:t>
       </w:r>
       <w:r>
         <w:rPr>
@@ -533,7 +502,7 @@
       <w:sdtContent>
         <w:p>
           <w:pPr>
-            <w:pStyle w:val="TOC1"/>
+            <w:pStyle w:val="TOC10"/>
             <w:jc w:val="center"/>
           </w:pPr>
           <w:r>
@@ -545,7 +514,7 @@
         </w:p>
         <w:p>
           <w:pPr>
-            <w:pStyle w:val="11"/>
+            <w:pStyle w:val="TOC1"/>
             <w:tabs>
               <w:tab w:val="right" w:leader="dot" w:pos="8290"/>
             </w:tabs>
@@ -622,7 +591,7 @@
         </w:p>
         <w:p>
           <w:pPr>
-            <w:pStyle w:val="21"/>
+            <w:pStyle w:val="TOC2"/>
             <w:tabs>
               <w:tab w:val="left" w:pos="840"/>
               <w:tab w:val="right" w:leader="dot" w:pos="8290"/>
@@ -704,7 +673,7 @@
         </w:p>
         <w:p>
           <w:pPr>
-            <w:pStyle w:val="21"/>
+            <w:pStyle w:val="TOC2"/>
             <w:tabs>
               <w:tab w:val="left" w:pos="840"/>
               <w:tab w:val="right" w:leader="dot" w:pos="8290"/>
@@ -786,7 +755,7 @@
         </w:p>
         <w:p>
           <w:pPr>
-            <w:pStyle w:val="31"/>
+            <w:pStyle w:val="TOC3"/>
             <w:tabs>
               <w:tab w:val="right" w:leader="dot" w:pos="8290"/>
             </w:tabs>
@@ -854,7 +823,7 @@
         </w:p>
         <w:p>
           <w:pPr>
-            <w:pStyle w:val="31"/>
+            <w:pStyle w:val="TOC3"/>
             <w:tabs>
               <w:tab w:val="right" w:leader="dot" w:pos="8290"/>
             </w:tabs>
@@ -922,7 +891,7 @@
         </w:p>
         <w:p>
           <w:pPr>
-            <w:pStyle w:val="21"/>
+            <w:pStyle w:val="TOC2"/>
             <w:tabs>
               <w:tab w:val="left" w:pos="840"/>
               <w:tab w:val="right" w:leader="dot" w:pos="8290"/>
@@ -1004,7 +973,7 @@
         </w:p>
         <w:p>
           <w:pPr>
-            <w:pStyle w:val="21"/>
+            <w:pStyle w:val="TOC2"/>
             <w:tabs>
               <w:tab w:val="left" w:pos="840"/>
               <w:tab w:val="right" w:leader="dot" w:pos="8290"/>
@@ -1086,7 +1055,7 @@
         </w:p>
         <w:p>
           <w:pPr>
-            <w:pStyle w:val="21"/>
+            <w:pStyle w:val="TOC2"/>
             <w:tabs>
               <w:tab w:val="left" w:pos="840"/>
               <w:tab w:val="right" w:leader="dot" w:pos="8290"/>
@@ -1168,7 +1137,7 @@
         </w:p>
         <w:p>
           <w:pPr>
-            <w:pStyle w:val="21"/>
+            <w:pStyle w:val="TOC2"/>
             <w:tabs>
               <w:tab w:val="left" w:pos="840"/>
               <w:tab w:val="right" w:leader="dot" w:pos="8290"/>
@@ -1250,7 +1219,7 @@
         </w:p>
         <w:p>
           <w:pPr>
-            <w:pStyle w:val="31"/>
+            <w:pStyle w:val="TOC3"/>
             <w:tabs>
               <w:tab w:val="right" w:leader="dot" w:pos="8290"/>
             </w:tabs>
@@ -1318,7 +1287,7 @@
         </w:p>
         <w:p>
           <w:pPr>
-            <w:pStyle w:val="31"/>
+            <w:pStyle w:val="TOC3"/>
             <w:tabs>
               <w:tab w:val="right" w:leader="dot" w:pos="8290"/>
             </w:tabs>
@@ -1386,7 +1355,7 @@
         </w:p>
         <w:p>
           <w:pPr>
-            <w:pStyle w:val="21"/>
+            <w:pStyle w:val="TOC2"/>
             <w:tabs>
               <w:tab w:val="left" w:pos="840"/>
               <w:tab w:val="right" w:leader="dot" w:pos="8290"/>
@@ -1468,7 +1437,7 @@
         </w:p>
         <w:p>
           <w:pPr>
-            <w:pStyle w:val="21"/>
+            <w:pStyle w:val="TOC2"/>
             <w:tabs>
               <w:tab w:val="left" w:pos="840"/>
               <w:tab w:val="right" w:leader="dot" w:pos="8290"/>
@@ -1550,7 +1519,7 @@
         </w:p>
         <w:p>
           <w:pPr>
-            <w:pStyle w:val="31"/>
+            <w:pStyle w:val="TOC3"/>
             <w:tabs>
               <w:tab w:val="right" w:leader="dot" w:pos="8290"/>
             </w:tabs>
@@ -1618,7 +1587,7 @@
         </w:p>
         <w:p>
           <w:pPr>
-            <w:pStyle w:val="31"/>
+            <w:pStyle w:val="TOC3"/>
             <w:tabs>
               <w:tab w:val="right" w:leader="dot" w:pos="8290"/>
             </w:tabs>
@@ -1686,7 +1655,7 @@
         </w:p>
         <w:p>
           <w:pPr>
-            <w:pStyle w:val="21"/>
+            <w:pStyle w:val="TOC2"/>
             <w:tabs>
               <w:tab w:val="left" w:pos="840"/>
               <w:tab w:val="right" w:leader="dot" w:pos="8290"/>
@@ -1774,8 +1743,6 @@
             <w:fldChar w:fldCharType="end"/>
           </w:r>
         </w:p>
-        <w:bookmarkStart w:id="0" w:name="_GoBack" w:displacedByCustomXml="next"/>
-        <w:bookmarkEnd w:id="0" w:displacedByCustomXml="next"/>
       </w:sdtContent>
     </w:sdt>
     <w:p>
@@ -1783,7 +1750,7 @@
         <w:pStyle w:val="1"/>
         <w:jc w:val="center"/>
       </w:pPr>
-      <w:bookmarkStart w:id="1" w:name="_Toc28170121"/>
+      <w:bookmarkStart w:id="0" w:name="_Toc28170121"/>
       <w:r>
         <w:rPr>
           <w:rFonts w:hint="eastAsia"/>
@@ -1791,7 +1758,7 @@
         <w:lastRenderedPageBreak/>
         <w:t>基于手机的智能停车场系统</w:t>
       </w:r>
-      <w:bookmarkEnd w:id="1"/>
+      <w:bookmarkEnd w:id="0"/>
     </w:p>
     <w:p>
       <w:pPr>
@@ -1801,14 +1768,14 @@
           <w:numId w:val="1"/>
         </w:numPr>
       </w:pPr>
-      <w:bookmarkStart w:id="2" w:name="_Toc28170122"/>
+      <w:bookmarkStart w:id="1" w:name="_Toc28170122"/>
       <w:r>
         <w:rPr>
           <w:rFonts w:hint="eastAsia"/>
         </w:rPr>
         <w:t>流程模型</w:t>
       </w:r>
-      <w:bookmarkEnd w:id="2"/>
+      <w:bookmarkEnd w:id="1"/>
     </w:p>
     <w:p>
       <w:pPr>
@@ -1821,7 +1788,7 @@
           <w:noProof/>
         </w:rPr>
         <w:drawing>
-          <wp:inline distT="0" distB="0" distL="0" distR="0">
+          <wp:inline distT="0" distB="0" distL="0" distR="0" wp14:anchorId="08975056" wp14:editId="2FF1A9F1">
             <wp:extent cx="5270500" cy="4810125"/>
             <wp:effectExtent l="0" t="0" r="0" b="3175"/>
             <wp:docPr id="13" name="图片 13"/>
@@ -1881,13 +1848,7 @@
         <w:rPr>
           <w:rFonts w:hint="eastAsia"/>
         </w:rPr>
-        <w:t>图</w:t>
-      </w:r>
-      <w:r>
-        <w:rPr>
-          <w:rFonts w:hint="eastAsia"/>
-        </w:rPr>
-        <w:t>1-</w:t>
+        <w:t>图1-</w:t>
       </w:r>
       <w:r>
         <w:t>1</w:t>
@@ -1896,13 +1857,7 @@
         <w:rPr>
           <w:rFonts w:hint="eastAsia"/>
         </w:rPr>
-        <w:t xml:space="preserve"> </w:t>
-      </w:r>
-      <w:r>
-        <w:rPr>
-          <w:rFonts w:hint="eastAsia"/>
-        </w:rPr>
-        <w:t>流程图</w:t>
+        <w:t xml:space="preserve"> 流程图</w:t>
       </w:r>
     </w:p>
     <w:p>
@@ -1931,31 +1886,7 @@
         <w:rPr>
           <w:rFonts w:hint="eastAsia"/>
         </w:rPr>
-        <w:t>。停车用户授权登陆小程序，车辆驶入停车场。</w:t>
-      </w:r>
-      <w:r>
-        <w:rPr>
-          <w:rFonts w:hint="eastAsia"/>
-        </w:rPr>
-        <w:t>IoT</w:t>
-      </w:r>
-      <w:r>
-        <w:rPr>
-          <w:rFonts w:hint="eastAsia"/>
-        </w:rPr>
-        <w:t>系统识别车牌并发送车辆到达入口信息到后台，后台进行用户权限检测。如果用户为黑名单用户，用户无法进入停车场流程结束。如果用户有权限进入则打开道闸，查看车位推荐，停车位导航并停入车位。之后用户驶离停车场，</w:t>
-      </w:r>
-      <w:r>
-        <w:rPr>
-          <w:rFonts w:hint="eastAsia"/>
-        </w:rPr>
-        <w:t>IoT</w:t>
-      </w:r>
-      <w:r>
-        <w:rPr>
-          <w:rFonts w:hint="eastAsia"/>
-        </w:rPr>
-        <w:t>系统确认用户离开，打开道闸，用户支付车费，流程结束。</w:t>
+        <w:t>。停车用户授权登陆小程序，车辆驶入停车场。IoT系统识别车牌并发送车辆到达入口信息到后台，后台进行用户权限检测。如果用户为黑名单用户，用户无法进入停车场流程结束。如果用户有权限进入则打开道闸，查看车位推荐，停车位导航并停入车位。之后用户驶离停车场，IoT系统确认用户离开，打开道闸，用户支付车费，流程结束。</w:t>
       </w:r>
     </w:p>
     <w:p>
@@ -1966,7 +1897,7 @@
           <w:numId w:val="1"/>
         </w:numPr>
       </w:pPr>
-      <w:bookmarkStart w:id="3" w:name="_Toc28170123"/>
+      <w:bookmarkStart w:id="2" w:name="_Toc28170123"/>
       <w:r>
         <w:rPr>
           <w:rFonts w:hint="eastAsia"/>
@@ -1974,35 +1905,29 @@
         <w:lastRenderedPageBreak/>
         <w:t>实体交互图</w:t>
       </w:r>
+      <w:bookmarkEnd w:id="2"/>
+    </w:p>
+    <w:p>
+      <w:pPr>
+        <w:pStyle w:val="3"/>
+      </w:pPr>
+      <w:bookmarkStart w:id="3" w:name="_Toc28170124"/>
+      <w:r>
+        <w:rPr>
+          <w:rFonts w:hint="eastAsia"/>
+        </w:rPr>
+        <w:t>2.</w:t>
+      </w:r>
+      <w:r>
+        <w:t>1</w:t>
+      </w:r>
+      <w:r>
+        <w:rPr>
+          <w:rFonts w:hint="eastAsia"/>
+        </w:rPr>
+        <w:t>实体交互图1</w:t>
+      </w:r>
       <w:bookmarkEnd w:id="3"/>
-    </w:p>
-    <w:p>
-      <w:pPr>
-        <w:pStyle w:val="3"/>
-      </w:pPr>
-      <w:bookmarkStart w:id="4" w:name="_Toc28170124"/>
-      <w:r>
-        <w:rPr>
-          <w:rFonts w:hint="eastAsia"/>
-        </w:rPr>
-        <w:t>2.</w:t>
-      </w:r>
-      <w:r>
-        <w:t>1</w:t>
-      </w:r>
-      <w:r>
-        <w:rPr>
-          <w:rFonts w:hint="eastAsia"/>
-        </w:rPr>
-        <w:t>实体交互图</w:t>
-      </w:r>
-      <w:r>
-        <w:rPr>
-          <w:rFonts w:hint="eastAsia"/>
-        </w:rPr>
-        <w:t>1</w:t>
-      </w:r>
-      <w:bookmarkEnd w:id="4"/>
     </w:p>
     <w:p>
       <w:pPr>
@@ -2015,7 +1940,7 @@
           <w:noProof/>
         </w:rPr>
         <w:drawing>
-          <wp:inline distT="0" distB="0" distL="114300" distR="114300">
+          <wp:inline distT="0" distB="0" distL="114300" distR="114300" wp14:anchorId="65114CF4" wp14:editId="63C214A4">
             <wp:extent cx="5264785" cy="5361305"/>
             <wp:effectExtent l="0" t="0" r="0" b="0"/>
             <wp:docPr id="4" name="图片 4" descr="实体交互图1"/>
@@ -2072,19 +1997,7 @@
         <w:rPr>
           <w:rFonts w:hint="eastAsia"/>
         </w:rPr>
-        <w:t xml:space="preserve">-1 </w:t>
-      </w:r>
-      <w:r>
-        <w:rPr>
-          <w:rFonts w:hint="eastAsia"/>
-        </w:rPr>
-        <w:t>实体交互图</w:t>
-      </w:r>
-      <w:r>
-        <w:rPr>
-          <w:rFonts w:hint="eastAsia"/>
-        </w:rPr>
-        <w:t>1</w:t>
+        <w:t>-1 实体交互图1</w:t>
       </w:r>
     </w:p>
     <w:p>
@@ -2116,10 +2029,7 @@
         <w:t>小程序和服务器通讯修改业主车位的状态为已出租，</w:t>
       </w:r>
       <w:r>
-        <w:t>并通过小程序告</w:t>
-      </w:r>
-      <w:r>
-        <w:t>知业主</w:t>
+        <w:t>并通过小程序告知业主</w:t>
       </w:r>
       <w:r>
         <w:rPr>
@@ -2144,27 +2054,15 @@
       <w:pPr>
         <w:pStyle w:val="3"/>
       </w:pPr>
-      <w:bookmarkStart w:id="5" w:name="_Toc28170125"/>
+      <w:bookmarkStart w:id="4" w:name="_Toc28170125"/>
       <w:r>
         <w:rPr>
           <w:rFonts w:hint="eastAsia"/>
         </w:rPr>
         <w:lastRenderedPageBreak/>
-        <w:t xml:space="preserve">2.3 </w:t>
-      </w:r>
-      <w:r>
-        <w:rPr>
-          <w:rFonts w:hint="eastAsia"/>
-        </w:rPr>
-        <w:t>实体交互图</w:t>
-      </w:r>
-      <w:r>
-        <w:rPr>
-          <w:rFonts w:hint="eastAsia"/>
-        </w:rPr>
-        <w:t>2</w:t>
-      </w:r>
-      <w:bookmarkEnd w:id="5"/>
+        <w:t>2.3 实体交互图2</w:t>
+      </w:r>
+      <w:bookmarkEnd w:id="4"/>
     </w:p>
     <w:p>
       <w:pPr>
@@ -2177,7 +2075,7 @@
           <w:noProof/>
         </w:rPr>
         <w:drawing>
-          <wp:inline distT="0" distB="0" distL="0" distR="0">
+          <wp:inline distT="0" distB="0" distL="0" distR="0" wp14:anchorId="279EB5EA" wp14:editId="0EB59FC9">
             <wp:extent cx="4309745" cy="5938520"/>
             <wp:effectExtent l="0" t="0" r="0" b="5080"/>
             <wp:docPr id="10" name="图片 10"/>
@@ -2244,31 +2142,7 @@
         <w:rPr>
           <w:rFonts w:hint="eastAsia"/>
         </w:rPr>
-        <w:t>-</w:t>
-      </w:r>
-      <w:r>
-        <w:rPr>
-          <w:rFonts w:hint="eastAsia"/>
-        </w:rPr>
-        <w:t>2</w:t>
-      </w:r>
-      <w:r>
-        <w:rPr>
-          <w:rFonts w:hint="eastAsia"/>
-        </w:rPr>
-        <w:t xml:space="preserve"> </w:t>
-      </w:r>
-      <w:r>
-        <w:rPr>
-          <w:rFonts w:hint="eastAsia"/>
-        </w:rPr>
-        <w:t>实体交互图</w:t>
-      </w:r>
-      <w:r>
-        <w:rPr>
-          <w:rFonts w:hint="eastAsia"/>
-        </w:rPr>
-        <w:t>2</w:t>
+        <w:t>-2 实体交互图2</w:t>
       </w:r>
     </w:p>
     <w:p>
@@ -2283,10 +2157,7 @@
         <w:ind w:left="357"/>
       </w:pPr>
       <w:r>
-        <w:t>停车场运维人员登录智能停车场系统后台管理的界面，并通过服务器前端的接口向后端发送数据增删改查的请求。后端接收到前端请求后，通过调用数据库接口操作</w:t>
-      </w:r>
-      <w:r>
-        <w:t>数据库。运维人员还可以通过前端提供的接口审核车位出租申请和进行各类数据的统计。操作的结果由后端处理后通过前端显示给运维人员</w:t>
+        <w:t>停车场运维人员登录智能停车场系统后台管理的界面，并通过服务器前端的接口向后端发送数据增删改查的请求。后端接收到前端请求后，通过调用数据库接口操作数据库。运维人员还可以通过前端提供的接口审核车位出租申请和进行各类数据的统计。操作的结果由后端处理后通过前端显示给运维人员</w:t>
       </w:r>
     </w:p>
     <w:p>
@@ -2297,7 +2168,7 @@
           <w:numId w:val="1"/>
         </w:numPr>
       </w:pPr>
-      <w:bookmarkStart w:id="6" w:name="_Toc28170126"/>
+      <w:bookmarkStart w:id="5" w:name="_Toc28170126"/>
       <w:r>
         <w:rPr>
           <w:rFonts w:hint="eastAsia"/>
@@ -2305,7 +2176,7 @@
         <w:lastRenderedPageBreak/>
         <w:t>用例图</w:t>
       </w:r>
-      <w:bookmarkEnd w:id="6"/>
+      <w:bookmarkEnd w:id="5"/>
     </w:p>
     <w:p>
       <w:pPr>
@@ -2319,7 +2190,7 @@
           <w:noProof/>
         </w:rPr>
         <w:drawing>
-          <wp:inline distT="0" distB="0" distL="114300" distR="114300">
+          <wp:inline distT="0" distB="0" distL="114300" distR="114300" wp14:anchorId="68BFAA53" wp14:editId="1BF616DC">
             <wp:extent cx="3662680" cy="5409565"/>
             <wp:effectExtent l="0" t="0" r="0" b="0"/>
             <wp:docPr id="3" name="图片 3" descr="用例图"/>
@@ -2377,13 +2248,7 @@
         <w:rPr>
           <w:rFonts w:hint="eastAsia"/>
         </w:rPr>
-        <w:t xml:space="preserve">-1 </w:t>
-      </w:r>
-      <w:r>
-        <w:rPr>
-          <w:rFonts w:hint="eastAsia"/>
-        </w:rPr>
-        <w:t>用例图</w:t>
+        <w:t>-1 用例图</w:t>
       </w:r>
     </w:p>
     <w:p>
@@ -2914,13 +2779,7 @@
               <w:rPr>
                 <w:rFonts w:hint="eastAsia"/>
               </w:rPr>
-              <w:t>1a.</w:t>
-            </w:r>
-            <w:r>
-              <w:rPr>
-                <w:rFonts w:hint="eastAsia"/>
-              </w:rPr>
-              <w:t>用户车位已全部出租。提示“无可出租车位”。</w:t>
+              <w:t>1a.用户车位已全部出租。提示“无可出租车位”。</w:t>
             </w:r>
           </w:p>
         </w:tc>
@@ -3140,13 +2999,7 @@
               <w:rPr>
                 <w:rFonts w:hint="eastAsia"/>
               </w:rPr>
-              <w:t>用户跟随导航到达车位后，小程序显示“感谢您选择</w:t>
-            </w:r>
-            <w:r>
-              <w:rPr>
-                <w:rFonts w:hint="eastAsia"/>
-              </w:rPr>
-              <w:t>Peter</w:t>
+              <w:t>用户跟随导航到达车位后，小程序显示“感谢您选择Peter</w:t>
             </w:r>
             <w:r>
               <w:t xml:space="preserve"> </w:t>
@@ -3155,13 +3008,7 @@
               <w:rPr>
                 <w:rFonts w:hint="eastAsia"/>
               </w:rPr>
-              <w:t>Park</w:t>
-            </w:r>
-            <w:r>
-              <w:rPr>
-                <w:rFonts w:hint="eastAsia"/>
-              </w:rPr>
-              <w:t>”</w:t>
+              <w:t>Park”</w:t>
             </w:r>
           </w:p>
           <w:p>
@@ -3214,13 +3061,7 @@
               <w:rPr>
                 <w:rFonts w:hint="eastAsia"/>
               </w:rPr>
-              <w:t>小程序检测用户身份为业主且其车位未出租，服务器返回用户车位位置并为其进行导航。用户跟随导航到达车位后，小程序显示“感谢您选择</w:t>
-            </w:r>
-            <w:r>
-              <w:rPr>
-                <w:rFonts w:hint="eastAsia"/>
-              </w:rPr>
-              <w:t>Peter</w:t>
+              <w:t>小程序检测用户身份为业主且其车位未出租，服务器返回用户车位位置并为其进行导航。用户跟随导航到达车位后，小程序显示“感谢您选择Peter</w:t>
             </w:r>
             <w:r>
               <w:t xml:space="preserve"> </w:t>
@@ -3229,13 +3070,7 @@
               <w:rPr>
                 <w:rFonts w:hint="eastAsia"/>
               </w:rPr>
-              <w:t>Park</w:t>
-            </w:r>
-            <w:r>
-              <w:rPr>
-                <w:rFonts w:hint="eastAsia"/>
-              </w:rPr>
-              <w:t>”</w:t>
+              <w:t>Park”</w:t>
             </w:r>
           </w:p>
           <w:p>
@@ -3489,19 +3324,7 @@
               <w:rPr>
                 <w:rFonts w:hint="eastAsia"/>
               </w:rPr>
-              <w:t>服务器接受到支付信息，发送消息停车场</w:t>
-            </w:r>
-            <w:r>
-              <w:rPr>
-                <w:rFonts w:hint="eastAsia"/>
-              </w:rPr>
-              <w:t>IoT</w:t>
-            </w:r>
-            <w:r>
-              <w:rPr>
-                <w:rFonts w:hint="eastAsia"/>
-              </w:rPr>
-              <w:t>系统</w:t>
+              <w:t>服务器接受到支付信息，发送消息停车场IoT系统</w:t>
             </w:r>
             <w:r>
               <w:t>,</w:t>
@@ -3538,13 +3361,7 @@
               <w:rPr>
                 <w:rFonts w:hint="eastAsia"/>
               </w:rPr>
-              <w:t>1a</w:t>
-            </w:r>
-            <w:r>
-              <w:rPr>
-                <w:rFonts w:hint="eastAsia"/>
-              </w:rPr>
-              <w:t>．用户已绑定支付账户，到达道闸前后，服务器自动扣款并打开道闸。</w:t>
+              <w:t>1a．用户已绑定支付账户，到达道闸前后，服务器自动扣款并打开道闸。</w:t>
             </w:r>
           </w:p>
           <w:p>
@@ -3561,19 +3378,7 @@
               <w:rPr>
                 <w:rFonts w:hint="eastAsia"/>
               </w:rPr>
-              <w:t>用户支付失败，返回步骤</w:t>
-            </w:r>
-            <w:r>
-              <w:rPr>
-                <w:rFonts w:hint="eastAsia"/>
-              </w:rPr>
-              <w:t>3</w:t>
-            </w:r>
-            <w:r>
-              <w:rPr>
-                <w:rFonts w:hint="eastAsia"/>
-              </w:rPr>
-              <w:t>等待用户重新进行支付操作</w:t>
+              <w:t>用户支付失败，返回步骤3等待用户重新进行支付操作</w:t>
             </w:r>
           </w:p>
         </w:tc>
@@ -3993,13 +3798,7 @@
               <w:rPr>
                 <w:rFonts w:hint="eastAsia"/>
               </w:rPr>
-              <w:t>IoT</w:t>
-            </w:r>
-            <w:r>
-              <w:rPr>
-                <w:rFonts w:hint="eastAsia"/>
-              </w:rPr>
-              <w:t>系统识别用户车牌并上传到服务器</w:t>
+              <w:t>IoT系统识别用户车牌并上传到服务器</w:t>
             </w:r>
           </w:p>
           <w:p>
@@ -4031,19 +3830,7 @@
               <w:rPr>
                 <w:rFonts w:hint="eastAsia"/>
               </w:rPr>
-              <w:t>服务器发送消息停车场</w:t>
-            </w:r>
-            <w:r>
-              <w:rPr>
-                <w:rFonts w:hint="eastAsia"/>
-              </w:rPr>
-              <w:t>IoT</w:t>
-            </w:r>
-            <w:r>
-              <w:rPr>
-                <w:rFonts w:hint="eastAsia"/>
-              </w:rPr>
-              <w:t>系统</w:t>
+              <w:t>服务器发送消息停车场IoT系统</w:t>
             </w:r>
             <w:r>
               <w:t>,</w:t>
@@ -4080,25 +3867,7 @@
               <w:rPr>
                 <w:rFonts w:hint="eastAsia"/>
               </w:rPr>
-              <w:t>2a.</w:t>
-            </w:r>
-            <w:r>
-              <w:rPr>
-                <w:rFonts w:hint="eastAsia"/>
-              </w:rPr>
-              <w:t>服务器检测到用户不具有停车权限，发送消息给停车场</w:t>
-            </w:r>
-            <w:r>
-              <w:rPr>
-                <w:rFonts w:hint="eastAsia"/>
-              </w:rPr>
-              <w:t>IoT</w:t>
-            </w:r>
-            <w:r>
-              <w:rPr>
-                <w:rFonts w:hint="eastAsia"/>
-              </w:rPr>
-              <w:t>系统，使其提醒用户离开</w:t>
+              <w:t>2a.服务器检测到用户不具有停车权限，发送消息给停车场IoT系统，使其提醒用户离开</w:t>
             </w:r>
           </w:p>
           <w:p>
@@ -4115,19 +3884,7 @@
               <w:rPr>
                 <w:rFonts w:hint="eastAsia"/>
               </w:rPr>
-              <w:t>停车场无空位，服务器发送消息给停车场</w:t>
-            </w:r>
-            <w:r>
-              <w:rPr>
-                <w:rFonts w:hint="eastAsia"/>
-              </w:rPr>
-              <w:t>IoT</w:t>
-            </w:r>
-            <w:r>
-              <w:rPr>
-                <w:rFonts w:hint="eastAsia"/>
-              </w:rPr>
-              <w:t>系统，使其提醒用户停车场已满</w:t>
+              <w:t>停车场无空位，服务器发送消息给停车场IoT系统，使其提醒用户停车场已满</w:t>
             </w:r>
           </w:p>
         </w:tc>
@@ -4360,19 +4117,7 @@
               <w:rPr>
                 <w:rFonts w:hint="eastAsia"/>
               </w:rPr>
-              <w:t>2a.</w:t>
-            </w:r>
-            <w:r>
-              <w:rPr>
-                <w:rFonts w:hint="eastAsia"/>
-              </w:rPr>
-              <w:t>服务器审核不通过，返回步骤</w:t>
-            </w:r>
-            <w:r>
-              <w:rPr>
-                <w:rFonts w:hint="eastAsia"/>
-              </w:rPr>
-              <w:t>1</w:t>
+              <w:t>2a.服务器审核不通过，返回步骤1</w:t>
             </w:r>
           </w:p>
         </w:tc>
@@ -5139,13 +4884,7 @@
               <w:rPr>
                 <w:rFonts w:hint="eastAsia"/>
               </w:rPr>
-              <w:t>Web</w:t>
-            </w:r>
-            <w:r>
-              <w:rPr>
-                <w:rFonts w:hint="eastAsia"/>
-              </w:rPr>
-              <w:t>端展示数据统计结果”</w:t>
+              <w:t>Web端展示数据统计结果”</w:t>
             </w:r>
           </w:p>
         </w:tc>
@@ -5433,8 +5172,8 @@
             <w:tcW w:w="4145" w:type="dxa"/>
           </w:tcPr>
           <w:p>
-            <w:bookmarkStart w:id="7" w:name="OLE_LINK1"/>
-            <w:bookmarkStart w:id="8" w:name="OLE_LINK2"/>
+            <w:bookmarkStart w:id="6" w:name="OLE_LINK1"/>
+            <w:bookmarkStart w:id="7" w:name="OLE_LINK2"/>
             <w:r>
               <w:rPr>
                 <w:rFonts w:hint="eastAsia"/>
@@ -5450,8 +5189,8 @@
               </w:rPr>
               <w:t>用户未点击“保存”，直接退出系统，流程结束</w:t>
             </w:r>
+            <w:bookmarkEnd w:id="6"/>
             <w:bookmarkEnd w:id="7"/>
-            <w:bookmarkEnd w:id="8"/>
           </w:p>
         </w:tc>
       </w:tr>
@@ -5745,7 +5484,7 @@
           <w:numId w:val="1"/>
         </w:numPr>
       </w:pPr>
-      <w:bookmarkStart w:id="9" w:name="_Toc28170127"/>
+      <w:bookmarkStart w:id="8" w:name="_Toc28170127"/>
       <w:r>
         <w:rPr>
           <w:rFonts w:hint="eastAsia"/>
@@ -5753,7 +5492,7 @@
         <w:lastRenderedPageBreak/>
         <w:t>类图</w:t>
       </w:r>
-      <w:bookmarkEnd w:id="9"/>
+      <w:bookmarkEnd w:id="8"/>
     </w:p>
     <w:p>
       <w:pPr>
@@ -5764,7 +5503,7 @@
           <w:noProof/>
         </w:rPr>
         <w:drawing>
-          <wp:inline distT="0" distB="0" distL="0" distR="0">
+          <wp:inline distT="0" distB="0" distL="0" distR="0" wp14:anchorId="4AD7AE31" wp14:editId="4F427773">
             <wp:extent cx="5270500" cy="5092065"/>
             <wp:effectExtent l="0" t="0" r="0" b="635"/>
             <wp:docPr id="20" name="图片 20"/>
@@ -5827,13 +5566,7 @@
         <w:rPr>
           <w:rFonts w:hint="eastAsia"/>
         </w:rPr>
-        <w:t xml:space="preserve">-1 </w:t>
-      </w:r>
-      <w:r>
-        <w:rPr>
-          <w:rFonts w:hint="eastAsia"/>
-        </w:rPr>
-        <w:t>类图</w:t>
+        <w:t>-1 类图</w:t>
       </w:r>
     </w:p>
     <w:p>
@@ -5872,13 +5605,7 @@
         <w:rPr>
           <w:rFonts w:hint="eastAsia"/>
         </w:rPr>
-        <w:t>停车场交通状态、消</w:t>
-      </w:r>
-      <w:r>
-        <w:rPr>
-          <w:rFonts w:hint="eastAsia"/>
-        </w:rPr>
-        <w:t>息、物联网系统消息和</w:t>
+        <w:t>停车场交通状态、消息、物联网系统消息和</w:t>
       </w:r>
       <w:r>
         <w:t>停车场的基本属性和方法，一个停车位业主可以拥有多个停车位，一个停车位可以对应多个停车订单，一个停车场可以拥有多个停车位，每个停车用户可以拥有多个停车订单，而停车订单在同一之间只能属于一个停车用户</w:t>
@@ -5898,7 +5625,7 @@
           <w:numId w:val="1"/>
         </w:numPr>
       </w:pPr>
-      <w:bookmarkStart w:id="10" w:name="_Toc28170128"/>
+      <w:bookmarkStart w:id="9" w:name="_Toc28170128"/>
       <w:r>
         <w:rPr>
           <w:rFonts w:hint="eastAsia"/>
@@ -5906,7 +5633,7 @@
         <w:lastRenderedPageBreak/>
         <w:t>数据流图</w:t>
       </w:r>
-      <w:bookmarkEnd w:id="10"/>
+      <w:bookmarkEnd w:id="9"/>
     </w:p>
     <w:p>
       <w:pPr>
@@ -5919,7 +5646,7 @@
           <w:noProof/>
         </w:rPr>
         <w:drawing>
-          <wp:inline distT="0" distB="0" distL="0" distR="0">
+          <wp:inline distT="0" distB="0" distL="0" distR="0" wp14:anchorId="43ED54F6" wp14:editId="02E14793">
             <wp:extent cx="5270500" cy="4728845"/>
             <wp:effectExtent l="0" t="0" r="0" b="0"/>
             <wp:docPr id="25" name="图片 25"/>
@@ -5982,13 +5709,7 @@
         <w:rPr>
           <w:rFonts w:hint="eastAsia"/>
         </w:rPr>
-        <w:t xml:space="preserve">-1 </w:t>
-      </w:r>
-      <w:r>
-        <w:rPr>
-          <w:rFonts w:hint="eastAsia"/>
-        </w:rPr>
-        <w:t>数据流图</w:t>
+        <w:t>-1 数据流图</w:t>
       </w:r>
     </w:p>
     <w:p>
@@ -6023,7 +5744,7 @@
           <w:numId w:val="1"/>
         </w:numPr>
       </w:pPr>
-      <w:bookmarkStart w:id="11" w:name="_Toc28170129"/>
+      <w:bookmarkStart w:id="10" w:name="_Toc28170129"/>
       <w:r>
         <w:rPr>
           <w:rFonts w:hint="eastAsia"/>
@@ -6031,35 +5752,29 @@
         <w:lastRenderedPageBreak/>
         <w:t>状态图</w:t>
       </w:r>
+      <w:bookmarkEnd w:id="10"/>
+    </w:p>
+    <w:p>
+      <w:pPr>
+        <w:pStyle w:val="3"/>
+      </w:pPr>
+      <w:bookmarkStart w:id="11" w:name="_Toc28170130"/>
+      <w:r>
+        <w:rPr>
+          <w:rFonts w:hint="eastAsia"/>
+        </w:rPr>
+        <w:t>6</w:t>
+      </w:r>
+      <w:r>
+        <w:t xml:space="preserve">.1 </w:t>
+      </w:r>
+      <w:r>
+        <w:rPr>
+          <w:rFonts w:hint="eastAsia"/>
+        </w:rPr>
+        <w:t>状态图1</w:t>
+      </w:r>
       <w:bookmarkEnd w:id="11"/>
-    </w:p>
-    <w:p>
-      <w:pPr>
-        <w:pStyle w:val="3"/>
-      </w:pPr>
-      <w:bookmarkStart w:id="12" w:name="_Toc28170130"/>
-      <w:r>
-        <w:rPr>
-          <w:rFonts w:hint="eastAsia"/>
-        </w:rPr>
-        <w:t>6</w:t>
-      </w:r>
-      <w:r>
-        <w:t xml:space="preserve">.1 </w:t>
-      </w:r>
-      <w:r>
-        <w:rPr>
-          <w:rFonts w:hint="eastAsia"/>
-        </w:rPr>
-        <w:t>状态图</w:t>
-      </w:r>
-      <w:r>
-        <w:rPr>
-          <w:rFonts w:hint="eastAsia"/>
-        </w:rPr>
-        <w:t>1</w:t>
-      </w:r>
-      <w:bookmarkEnd w:id="12"/>
     </w:p>
     <w:p>
       <w:pPr>
@@ -6071,7 +5786,7 @@
           <w:noProof/>
         </w:rPr>
         <w:drawing>
-          <wp:inline distT="0" distB="0" distL="0" distR="0">
+          <wp:inline distT="0" distB="0" distL="0" distR="0" wp14:anchorId="17837C97" wp14:editId="2A4F6A73">
             <wp:extent cx="4862830" cy="1656715"/>
             <wp:effectExtent l="0" t="0" r="0" b="635"/>
             <wp:docPr id="5" name="图片 5"/>
@@ -6138,19 +5853,7 @@
         <w:rPr>
           <w:rFonts w:hint="eastAsia"/>
         </w:rPr>
-        <w:t xml:space="preserve">-1 </w:t>
-      </w:r>
-      <w:r>
-        <w:rPr>
-          <w:rFonts w:hint="eastAsia"/>
-        </w:rPr>
-        <w:t>状态图</w:t>
-      </w:r>
-      <w:r>
-        <w:rPr>
-          <w:rFonts w:hint="eastAsia"/>
-        </w:rPr>
-        <w:t>1</w:t>
+        <w:t>-1 状态图1</w:t>
       </w:r>
     </w:p>
     <w:p>
@@ -6175,7 +5878,7 @@
       <w:pPr>
         <w:pStyle w:val="3"/>
       </w:pPr>
-      <w:bookmarkStart w:id="13" w:name="_Toc28170131"/>
+      <w:bookmarkStart w:id="12" w:name="_Toc28170131"/>
       <w:r>
         <w:rPr>
           <w:rFonts w:hint="eastAsia"/>
@@ -6189,30 +5892,23 @@
         <w:rPr>
           <w:rFonts w:hint="eastAsia"/>
         </w:rPr>
-        <w:t>状态图</w:t>
-      </w:r>
-      <w:r>
-        <w:rPr>
-          <w:rFonts w:hint="eastAsia"/>
-        </w:rPr>
-        <w:t>2</w:t>
-      </w:r>
-      <w:bookmarkEnd w:id="13"/>
-    </w:p>
-    <w:p>
-      <w:pPr>
-        <w:pStyle w:val="ac"/>
-        <w:ind w:left="800" w:firstLineChars="0" w:firstLine="0"/>
+        <w:t>状态图2</w:t>
+      </w:r>
+      <w:bookmarkEnd w:id="12"/>
+    </w:p>
+    <w:p>
+      <w:pPr>
+        <w:jc w:val="center"/>
       </w:pPr>
       <w:r>
         <w:rPr>
           <w:noProof/>
         </w:rPr>
         <w:drawing>
-          <wp:inline distT="0" distB="0" distL="0" distR="0">
-            <wp:extent cx="4686300" cy="3329305"/>
-            <wp:effectExtent l="0" t="0" r="0" b="4445"/>
-            <wp:docPr id="6" name="图片 6"/>
+          <wp:inline distT="0" distB="0" distL="0" distR="0" wp14:anchorId="6201E7B7" wp14:editId="130283F7">
+            <wp:extent cx="5270500" cy="3347720"/>
+            <wp:effectExtent l="0" t="0" r="0" b="0"/>
+            <wp:docPr id="9" name="图片 9"/>
             <wp:cNvGraphicFramePr>
               <a:graphicFrameLocks xmlns:a="http://schemas.openxmlformats.org/drawingml/2006/main" noChangeAspect="1"/>
             </wp:cNvGraphicFramePr>
@@ -6220,9 +5916,9 @@
               <a:graphicData uri="http://schemas.openxmlformats.org/drawingml/2006/picture">
                 <pic:pic xmlns:pic="http://schemas.openxmlformats.org/drawingml/2006/picture">
                   <pic:nvPicPr>
-                    <pic:cNvPr id="6" name="图片 6"/>
+                    <pic:cNvPr id="0" name="Picture 4"/>
                     <pic:cNvPicPr>
-                      <a:picLocks noChangeAspect="1"/>
+                      <a:picLocks noChangeAspect="1" noChangeArrowheads="1"/>
                     </pic:cNvPicPr>
                   </pic:nvPicPr>
                   <pic:blipFill>
@@ -6233,19 +5929,20 @@
                         </a:ext>
                       </a:extLst>
                     </a:blip>
-                    <a:srcRect l="11080"/>
+                    <a:srcRect/>
                     <a:stretch>
                       <a:fillRect/>
                     </a:stretch>
                   </pic:blipFill>
-                  <pic:spPr>
+                  <pic:spPr bwMode="auto">
                     <a:xfrm>
                       <a:off x="0" y="0"/>
-                      <a:ext cx="4686513" cy="3329305"/>
+                      <a:ext cx="5270500" cy="3347720"/>
                     </a:xfrm>
                     <a:prstGeom prst="rect">
                       <a:avLst/>
                     </a:prstGeom>
+                    <a:noFill/>
                     <a:ln>
                       <a:noFill/>
                     </a:ln>
@@ -6285,19 +5982,7 @@
         <w:rPr>
           <w:rFonts w:hint="eastAsia"/>
         </w:rPr>
-        <w:t xml:space="preserve"> </w:t>
-      </w:r>
-      <w:r>
-        <w:rPr>
-          <w:rFonts w:hint="eastAsia"/>
-        </w:rPr>
-        <w:t>状态图</w:t>
-      </w:r>
-      <w:r>
-        <w:rPr>
-          <w:rFonts w:hint="eastAsia"/>
-        </w:rPr>
-        <w:t>2</w:t>
+        <w:t xml:space="preserve"> 状态图2</w:t>
       </w:r>
     </w:p>
     <w:p>
@@ -6309,13 +5994,57 @@
         <w:rPr>
           <w:rFonts w:hint="eastAsia"/>
         </w:rPr>
-        <w:t>停车时，首先要审核停车权限，审核通过后状态发生</w:t>
-      </w:r>
-      <w:r>
-        <w:rPr>
-          <w:rFonts w:hint="eastAsia"/>
-        </w:rPr>
-        <w:t>改变，停车完毕后，需要支付停车费用，在支付停车费用后状态改变，停车费用支付完成，结束流程状态。</w:t>
+        <w:t>首先业主出租车位，将车位状态从未出租变为已出租，</w:t>
+      </w:r>
+      <w:r>
+        <w:rPr>
+          <w:rFonts w:hint="eastAsia"/>
+        </w:rPr>
+        <w:t>停车</w:t>
+      </w:r>
+      <w:bookmarkStart w:id="13" w:name="_GoBack"/>
+      <w:bookmarkEnd w:id="13"/>
+      <w:r>
+        <w:rPr>
+          <w:rFonts w:hint="eastAsia"/>
+        </w:rPr>
+        <w:t>时，首先要审核停车权限，审核通过后状态发生改变</w:t>
+      </w:r>
+      <w:r>
+        <w:rPr>
+          <w:rFonts w:hint="eastAsia"/>
+        </w:rPr>
+        <w:t>，车辆进入停车场</w:t>
+      </w:r>
+      <w:r>
+        <w:rPr>
+          <w:rFonts w:hint="eastAsia"/>
+        </w:rPr>
+        <w:t>，停车</w:t>
+      </w:r>
+      <w:r>
+        <w:rPr>
+          <w:rFonts w:hint="eastAsia"/>
+        </w:rPr>
+        <w:t>结束</w:t>
+      </w:r>
+      <w:r>
+        <w:rPr>
+          <w:rFonts w:hint="eastAsia"/>
+        </w:rPr>
+        <w:t>后</w:t>
+      </w:r>
+      <w:r>
+        <w:rPr>
+          <w:rFonts w:hint="eastAsia"/>
+        </w:rPr>
+        <w:t>则离开停车场</w:t>
+      </w:r>
+      <w:r>
+        <w:rPr>
+          <w:rFonts w:hint="eastAsia"/>
+        </w:rPr>
+        <w:t>，需要支付停车费用，在支付停车费用后状态改变，停车费用支付完成，结束流程状态。</w:t>
       </w:r>
     </w:p>
     <w:p>
@@ -6366,19 +6095,7 @@
         <w:ind w:left="357"/>
       </w:pPr>
       <w:r>
-        <w:t>停车场路网相对较为简单</w:t>
-      </w:r>
-      <w:r>
-        <w:t>,</w:t>
-      </w:r>
-      <w:r>
-        <w:t>主要由环路、交叉路口及停车位等节点组成</w:t>
-      </w:r>
-      <w:r>
-        <w:t>,</w:t>
-      </w:r>
-      <w:r>
-        <w:t>可以抽象为一个加权有向图</w:t>
+        <w:t>停车场路网相对较为简单,主要由环路、交叉路口及停车位等节点组成,可以抽象为一个加权有向图</w:t>
       </w:r>
       <m:oMath>
         <m:r>
@@ -6392,13 +6109,7 @@
         </m:r>
       </m:oMath>
       <w:r>
-        <w:t xml:space="preserve">, </w:t>
-      </w:r>
-      <w:r>
-        <w:t>在</w:t>
-      </w:r>
-      <w:r>
-        <w:t xml:space="preserve"> </w:t>
+        <w:t xml:space="preserve">, 在 </w:t>
       </w:r>
       <m:oMath>
         <m:r>
@@ -6412,10 +6123,7 @@
         </m:r>
       </m:oMath>
       <w:r>
-        <w:t>中</w:t>
-      </w:r>
-      <w:r>
-        <w:t>,</w:t>
+        <w:t>中,</w:t>
       </w:r>
       <w:r>
         <w:rPr>
@@ -6424,45 +6132,7 @@
         <w:t>P</w:t>
       </w:r>
       <w:r>
-        <w:t>表示停车场路网中的节点</w:t>
-      </w:r>
-      <w:r>
-        <w:t xml:space="preserve">,C </w:t>
-      </w:r>
-      <w:r>
-        <w:t>表示场内有向路段</w:t>
-      </w:r>
-      <w:r>
-        <w:t xml:space="preserve">,T </w:t>
-      </w:r>
-      <w:r>
-        <w:t>是权重</w:t>
-      </w:r>
-      <w:r>
-        <w:t xml:space="preserve">, </w:t>
-      </w:r>
-      <w:r>
-        <w:t>其值为车辆在道路节点</w:t>
-      </w:r>
-      <w:r>
-        <w:t xml:space="preserve"> </w:t>
-      </w:r>
-      <w:proofErr w:type="spellStart"/>
-      <w:r>
-        <w:t>i</w:t>
-      </w:r>
-      <w:proofErr w:type="spellEnd"/>
-      <w:r>
-        <w:t xml:space="preserve"> </w:t>
-      </w:r>
-      <w:r>
-        <w:t>和</w:t>
-      </w:r>
-      <w:r>
-        <w:t xml:space="preserve"> j </w:t>
-      </w:r>
-      <w:r>
-        <w:t>之间的行驶时间</w:t>
+        <w:t>表示停车场路网中的节点,C 表示场内有向路段,T 是权重, 其值为车辆在道路节点 i 和 j 之间的行驶时间</w:t>
       </w:r>
       <w:r>
         <w:rPr>
@@ -6645,10 +6315,7 @@
         <w:ind w:left="357"/>
       </w:pPr>
       <w:r>
-        <w:t>式中</w:t>
-      </w:r>
-      <w:r>
-        <w:t>:</w:t>
+        <w:t>式中:</w:t>
       </w:r>
       <m:oMath>
         <m:r>
@@ -6682,10 +6349,7 @@
         </m:d>
       </m:oMath>
       <w:r>
-        <w:t>和</w:t>
-      </w:r>
-      <w:r>
-        <w:t xml:space="preserve"> </w:t>
+        <w:t xml:space="preserve">和 </w:t>
       </w:r>
       <m:oMath>
         <m:r>
@@ -6719,30 +6383,7 @@
         </m:d>
       </m:oMath>
       <w:r>
-        <w:t>分别为节点</w:t>
-      </w:r>
-      <w:r>
-        <w:t xml:space="preserve"> </w:t>
-      </w:r>
-      <w:proofErr w:type="spellStart"/>
-      <w:r>
-        <w:t>i</w:t>
-      </w:r>
-      <w:proofErr w:type="spellEnd"/>
-      <w:r>
-        <w:t xml:space="preserve"> </w:t>
-      </w:r>
-      <w:r>
-        <w:t>到</w:t>
-      </w:r>
-      <w:r>
-        <w:t xml:space="preserve"> j </w:t>
-      </w:r>
-      <w:r>
-        <w:t>之间的距离和行驶速度。</w:t>
-      </w:r>
-      <w:r>
-        <w:t xml:space="preserve"> </w:t>
+        <w:t xml:space="preserve">分别为节点 i 到 j 之间的距离和行驶速度。 </w:t>
       </w:r>
     </w:p>
     <w:p>
@@ -6751,7 +6392,7 @@
           <w:noProof/>
         </w:rPr>
         <w:drawing>
-          <wp:inline distT="0" distB="0" distL="0" distR="0">
+          <wp:inline distT="0" distB="0" distL="0" distR="0" wp14:anchorId="0ABACD12" wp14:editId="3B59E828">
             <wp:extent cx="5270500" cy="3493135"/>
             <wp:effectExtent l="0" t="0" r="0" b="0"/>
             <wp:docPr id="1" name="图片 1"/>
@@ -6840,13 +6481,7 @@
         <w:t>公</w:t>
       </w:r>
       <w:r>
-        <w:t>式</w:t>
-      </w:r>
-      <w:r>
-        <w:t>(1)</w:t>
-      </w:r>
-      <w:r>
-        <w:t>可知</w:t>
+        <w:t>式(1)可知</w:t>
       </w:r>
       <w:r>
         <w:rPr>
@@ -6855,22 +6490,7 @@
         <w:t>，</w:t>
       </w:r>
       <w:r>
-        <w:t>图</w:t>
-      </w:r>
-      <w:r>
-        <w:t xml:space="preserve"> 7-1 </w:t>
-      </w:r>
-      <w:r>
-        <w:t>中两个相邻节点之间的权重即车辆在该路段行驶所需要的时间。一般情况下</w:t>
-      </w:r>
-      <w:r>
-        <w:t xml:space="preserve">, </w:t>
-      </w:r>
-      <w:r>
-        <w:t>道路的行驶速度</w:t>
-      </w:r>
-      <w:r>
-        <w:t xml:space="preserve"> </w:t>
+        <w:t xml:space="preserve">图 7-1 中两个相邻节点之间的权重即车辆在该路段行驶所需要的时间。一般情况下, 道路的行驶速度 </w:t>
       </w:r>
       <m:oMath>
         <m:r>
@@ -6904,10 +6524,7 @@
         </m:d>
       </m:oMath>
       <w:r>
-        <w:t xml:space="preserve"> </w:t>
-      </w:r>
-      <w:r>
-        <w:t>比较稳定</w:t>
+        <w:t xml:space="preserve"> 比较稳定</w:t>
       </w:r>
       <w:r>
         <w:rPr>
@@ -6949,33 +6566,7 @@
         <w:ind w:left="357"/>
       </w:pPr>
       <w:r>
-        <w:t>设定车辆在场内道路上行驶单位长度需要的时间为</w:t>
-      </w:r>
-      <w:proofErr w:type="spellStart"/>
-      <w:r>
-        <w:t>Δt</w:t>
-      </w:r>
-      <w:proofErr w:type="spellEnd"/>
-      <w:r>
-        <w:t>,</w:t>
-      </w:r>
-      <w:r>
-        <w:t>考虑到同一路径上多个车辆之间的相互影响</w:t>
-      </w:r>
-      <w:r>
-        <w:t xml:space="preserve">, </w:t>
-      </w:r>
-      <w:r>
-        <w:t>定义延迟系数</w:t>
-      </w:r>
-      <w:r>
-        <w:t>K</w:t>
-      </w:r>
-      <w:r>
-        <w:t>。</w:t>
-      </w:r>
-      <w:r>
-        <w:t xml:space="preserve"> </w:t>
+        <w:t xml:space="preserve">设定车辆在场内道路上行驶单位长度需要的时间为Δt,考虑到同一路径上多个车辆之间的相互影响, 定义延迟系数K。 </w:t>
       </w:r>
     </w:p>
     <w:p>
@@ -7187,7 +6778,7 @@
           <w:sz w:val="24"/>
         </w:rPr>
         <w:drawing>
-          <wp:inline distT="0" distB="0" distL="0" distR="0">
+          <wp:inline distT="0" distB="0" distL="0" distR="0" wp14:anchorId="032C1E5A" wp14:editId="4E9511AD">
             <wp:extent cx="210185" cy="6350"/>
             <wp:effectExtent l="0" t="0" r="0" b="0"/>
             <wp:docPr id="2" name="图片 2"/>
@@ -7243,10 +6834,7 @@
       </w:pPr>
       <w:r>
         <w:lastRenderedPageBreak/>
-        <w:t>其中</w:t>
-      </w:r>
-      <w:r>
-        <w:t>:</w:t>
+        <w:t>其中:</w:t>
       </w:r>
       <w:r>
         <w:rPr>
@@ -7433,10 +7021,7 @@
         <w:t>，</w:t>
       </w:r>
       <w:r>
-        <w:t>输入一个以空闲停车位为节点的邻接矩阵</w:t>
-      </w:r>
-      <w:r>
-        <w:t xml:space="preserve"> </w:t>
+        <w:t xml:space="preserve">输入一个以空闲停车位为节点的邻接矩阵 </w:t>
       </w:r>
       <m:oMath>
         <m:sSub>
@@ -7523,13 +7108,7 @@
         </m:sSub>
       </m:oMath>
       <w:r>
-        <w:t>作为源顶点。用</w:t>
-      </w:r>
-      <w:r>
-        <w:t>P</w:t>
-      </w:r>
-      <w:r>
-        <w:t>表示所有空闲停车位节点集合</w:t>
+        <w:t>作为源顶点。用P表示所有空闲停车位节点集合</w:t>
       </w:r>
       <w:r>
         <w:rPr>
@@ -7538,10 +7117,7 @@
         <w:t>，</w:t>
       </w:r>
       <w:r>
-        <w:t>邻接矩阵</w:t>
-      </w:r>
-      <w:r>
-        <w:t xml:space="preserve"> </w:t>
+        <w:t xml:space="preserve">邻接矩阵 </w:t>
       </w:r>
       <m:oMath>
         <m:sSub>
@@ -7760,10 +7336,7 @@
         </m:r>
       </m:oMath>
       <w:r>
-        <w:t>之间的权重。</w:t>
-      </w:r>
-      <w:r>
-        <w:t xml:space="preserve"> </w:t>
+        <w:t xml:space="preserve">之间的权重。 </w:t>
       </w:r>
     </w:p>
     <w:p>
@@ -7781,13 +7354,7 @@
         <w:t>，</w:t>
       </w:r>
       <w:r>
-        <w:t>不同于经典</w:t>
-      </w:r>
-      <w:r>
-        <w:t xml:space="preserve"> Dijkstra </w:t>
-      </w:r>
-      <w:r>
-        <w:t>算法</w:t>
+        <w:t>不同于经典 Dijkstra 算法</w:t>
       </w:r>
       <w:r>
         <w:rPr>
@@ -7805,10 +7372,7 @@
         <w:t>，具</w:t>
       </w:r>
       <w:r>
-        <w:t>体变化关系如式</w:t>
-      </w:r>
-      <w:r>
-        <w:t>(2)</w:t>
+        <w:t>体变化关系如式(2)</w:t>
       </w:r>
       <w:r>
         <w:rPr>
@@ -7817,40 +7381,7 @@
         <w:t>、</w:t>
       </w:r>
       <w:r>
-        <w:t>式</w:t>
-      </w:r>
-      <w:r>
-        <w:t>(3)</w:t>
-      </w:r>
-      <w:r>
-        <w:t>所示。</w:t>
-      </w:r>
-      <w:r>
-        <w:t xml:space="preserve"> </w:t>
-      </w:r>
-      <w:r>
-        <w:t>若</w:t>
-      </w:r>
-      <w:r>
-        <w:t xml:space="preserve"> P</w:t>
-      </w:r>
-      <w:r>
-        <w:t>、</w:t>
-      </w:r>
-      <w:r>
-        <w:t>P</w:t>
-      </w:r>
-      <w:r>
-        <w:t>不相邻</w:t>
-      </w:r>
-      <w:r>
-        <w:t>,</w:t>
-      </w:r>
-      <w:r>
-        <w:t>则将元素</w:t>
-      </w:r>
-      <w:r>
-        <w:t xml:space="preserve"> </w:t>
+        <w:t xml:space="preserve">式(3)所示。 若 P、P不相邻,则将元素 </w:t>
       </w:r>
       <m:oMath>
         <m:sSub>
@@ -7939,19 +7470,7 @@
         </m:d>
       </m:oMath>
       <w:r>
-        <w:t>置为</w:t>
-      </w:r>
-      <w:r>
-        <w:t>∞</w:t>
-      </w:r>
-      <w:r>
-        <w:t>。设</w:t>
-      </w:r>
-      <w:r>
-        <w:t>S</w:t>
-      </w:r>
-      <w:r>
-        <w:t>为已经查找到的从</w:t>
+        <w:t>置为∞。设S为已经查找到的从</w:t>
       </w:r>
       <m:oMath>
         <m:sSub>
@@ -8005,10 +7524,7 @@
         <w:t>用</w:t>
       </w:r>
       <w:r>
-        <w:t>T</w:t>
-      </w:r>
-      <w:r>
-        <w:t>表示这些最短路径的花费值</w:t>
+        <w:t>T表示这些最短路径的花费值</w:t>
       </w:r>
       <w:r>
         <w:rPr>
@@ -8050,19 +7566,7 @@
         </m:d>
       </m:oMath>
       <w:r>
-        <w:t>表示从源节点</w:t>
-      </w:r>
-      <w:r>
-        <w:t>P</w:t>
-      </w:r>
-      <w:r>
-        <w:t>出发到终点</w:t>
-      </w:r>
-      <w:r>
-        <w:t>P</w:t>
-      </w:r>
-      <w:r>
-        <w:t>的最短路径的开销。</w:t>
+        <w:t>表示从源节点P出发到终点P的最短路径的开销。</w:t>
       </w:r>
       <w:r>
         <w:rPr>
@@ -8091,19 +7595,7 @@
     </w:p>
     <w:p>
       <w:r>
-        <w:t xml:space="preserve">1 </w:t>
-      </w:r>
-      <w:r>
-        <w:t>初始化最短路径集合</w:t>
-      </w:r>
-      <w:r>
-        <w:t>S</w:t>
-      </w:r>
-      <w:r>
-        <w:t>及其开销</w:t>
-      </w:r>
-      <w:r>
-        <w:t>T</w:t>
+        <w:t>1 初始化最短路径集合S及其开销T</w:t>
       </w:r>
       <w:r>
         <w:rPr>
@@ -8206,16 +7698,7 @@
                   <w:rPr>
                     <w:rFonts w:ascii="Cambria Math" w:hAnsi="Cambria Math"/>
                   </w:rPr>
-                  <m:t>cos</m:t>
-                </m:r>
-                <m:r>
-                  <m:rPr>
-                    <m:sty m:val="p"/>
-                  </m:rPr>
-                  <w:rPr>
-                    <w:rFonts w:ascii="Cambria Math" w:hAnsi="Cambria Math"/>
-                  </w:rPr>
-                  <m:t>t</m:t>
+                  <m:t>cost</m:t>
                 </m:r>
               </m:sub>
             </m:sSub>
@@ -8370,16 +7853,7 @@
     <w:p/>
     <w:p>
       <w:r>
-        <w:t xml:space="preserve">2 </w:t>
-      </w:r>
-      <w:r>
-        <w:t>比较集合</w:t>
-      </w:r>
-      <w:r>
-        <w:t>S</w:t>
-      </w:r>
-      <w:r>
-        <w:t>外部各节点</w:t>
+        <w:t>2 比较集合S外部各节点</w:t>
       </w:r>
       <m:oMath>
         <m:sSub>
@@ -8463,10 +7937,7 @@
         </m:d>
       </m:oMath>
       <w:r>
-        <w:t>最小的节点</w:t>
-      </w:r>
-      <w:r>
-        <w:t xml:space="preserve"> </w:t>
+        <w:t xml:space="preserve">最小的节点 </w:t>
       </w:r>
       <m:oMath>
         <m:sSub>
@@ -8502,10 +7973,7 @@
         <w:t>，</w:t>
       </w:r>
       <w:r>
-        <w:t>则</w:t>
-      </w:r>
-      <w:r>
-        <w:t xml:space="preserve"> </w:t>
+        <w:t xml:space="preserve">则 </w:t>
       </w:r>
       <m:oMath>
         <m:sSub>
@@ -8535,10 +8003,7 @@
         </m:sSub>
       </m:oMath>
       <w:r>
-        <w:t>就是目前求得的一条从</w:t>
-      </w:r>
-      <w:r>
-        <w:t xml:space="preserve"> </w:t>
+        <w:t xml:space="preserve">就是目前求得的一条从 </w:t>
       </w:r>
       <m:oMath>
         <m:sSub>
@@ -8574,10 +8039,7 @@
         </m:sSub>
       </m:oMath>
       <w:r>
-        <w:t xml:space="preserve"> </w:t>
-      </w:r>
-      <w:r>
-        <w:t>出发的最短路径的终点</w:t>
+        <w:t xml:space="preserve"> 出发的最短路径的终点</w:t>
       </w:r>
       <w:r>
         <w:rPr>
@@ -8616,21 +8078,12 @@
         </m:sSub>
       </m:oMath>
       <w:r>
-        <w:t>加入集合</w:t>
-      </w:r>
-      <w:r>
-        <w:t>S</w:t>
-      </w:r>
-      <w:r>
-        <w:t>。</w:t>
-      </w:r>
-    </w:p>
-    <w:p>
-      <w:r>
-        <w:t xml:space="preserve">3 </w:t>
-      </w:r>
-      <w:r>
-        <w:t>更新从</w:t>
+        <w:t>加入集合S。</w:t>
+      </w:r>
+    </w:p>
+    <w:p>
+      <w:r>
+        <w:t>3 更新从</w:t>
       </w:r>
       <m:oMath>
         <m:sSub>
@@ -8934,19 +8387,7 @@
     </w:p>
     <w:p>
       <w:r>
-        <w:t xml:space="preserve">4 </w:t>
-      </w:r>
-      <w:r>
-        <w:t>重复步骤</w:t>
-      </w:r>
-      <w:r>
-        <w:t>2</w:t>
-      </w:r>
-      <w:r>
-        <w:t>、</w:t>
-      </w:r>
-      <w:r>
-        <w:t>3</w:t>
+        <w:t>4 重复步骤2、3</w:t>
       </w:r>
       <w:r>
         <w:rPr>
@@ -8955,10 +8396,7 @@
         <w:t>，</w:t>
       </w:r>
       <w:r>
-        <w:t>直到有向图中各节点均加入集合</w:t>
-      </w:r>
-      <w:r>
-        <w:t>S</w:t>
+        <w:t>直到有向图中各节点均加入集合S</w:t>
       </w:r>
       <w:r>
         <w:rPr>
@@ -9022,13 +8460,7 @@
         <w:rPr>
           <w:rFonts w:hint="eastAsia"/>
         </w:rPr>
-        <w:t>etri</w:t>
-      </w:r>
-      <w:r>
-        <w:rPr>
-          <w:rFonts w:hint="eastAsia"/>
-        </w:rPr>
-        <w:t>网</w:t>
+        <w:t>etri网</w:t>
       </w:r>
       <w:bookmarkEnd w:id="15"/>
     </w:p>
@@ -9043,7 +8475,7 @@
           <w:noProof/>
         </w:rPr>
         <w:drawing>
-          <wp:inline distT="0" distB="0" distL="0" distR="0">
+          <wp:inline distT="0" distB="0" distL="0" distR="0" wp14:anchorId="47D3EF6B" wp14:editId="2894B6FC">
             <wp:extent cx="6485255" cy="3114040"/>
             <wp:effectExtent l="0" t="0" r="0" b="0"/>
             <wp:docPr id="8" name="图片 8"/>
@@ -9103,13 +8535,7 @@
           <w:rFonts w:hint="eastAsia"/>
         </w:rPr>
         <w:lastRenderedPageBreak/>
-        <w:t>图</w:t>
-      </w:r>
-      <w:r>
-        <w:rPr>
-          <w:rFonts w:hint="eastAsia"/>
-        </w:rPr>
-        <w:t>8-</w:t>
+        <w:t>图8-</w:t>
       </w:r>
       <w:r>
         <w:t xml:space="preserve">1 </w:t>
@@ -9118,19 +8544,7 @@
         <w:rPr>
           <w:rFonts w:hint="eastAsia"/>
         </w:rPr>
-        <w:t>停车流程的</w:t>
-      </w:r>
-      <w:r>
-        <w:rPr>
-          <w:rFonts w:hint="eastAsia"/>
-        </w:rPr>
-        <w:t>Petri</w:t>
-      </w:r>
-      <w:r>
-        <w:rPr>
-          <w:rFonts w:hint="eastAsia"/>
-        </w:rPr>
-        <w:t>网</w:t>
+        <w:t>停车流程的Petri网</w:t>
       </w:r>
     </w:p>
     <w:p>
@@ -9144,25 +8558,8 @@
       <w:pPr>
         <w:ind w:firstLine="360"/>
       </w:pPr>
-      <w:proofErr w:type="spellStart"/>
-      <w:r>
-        <w:t>PetriNet</w:t>
-      </w:r>
-      <w:proofErr w:type="spellEnd"/>
-      <w:r>
-        <w:t>描述：初始状态时，我们会给停车用户，可用停车位，停车权限，黑名单，推荐车位和成功支付等</w:t>
-      </w:r>
-      <w:r>
-        <w:t>Place</w:t>
-      </w:r>
-      <w:r>
-        <w:t>赋予一些</w:t>
-      </w:r>
-      <w:r>
-        <w:t>Token.</w:t>
-      </w:r>
-      <w:r>
-        <w:t>当停车用户有停车权限且停车场有空余的停车位时，用户可以进入停车场，如果用户在黑名单中，则他会被拒绝进入停车场，只能离开。当用户进入停车场后，他会通过导航找到推荐车位并开始停车。停车结束后，用户会暂时离开停车场。一段时间后，用户回到停车场并准备驾车离开，在支付停车费用成功后，闸机打开，用户离开停车场。之后，用户可以再次使用停车场。</w:t>
+      <w:r>
+        <w:t>PetriNet描述：初始状态时，我们会给停车用户，可用停车位，停车权限，黑名单，推荐车位和成功支付等Place赋予一些Token.当停车用户有停车权限且停车场有空余的停车位时，用户可以进入停车场，如果用户在黑名单中，则他会被拒绝进入停车场，只能离开。当用户进入停车场后，他会通过导航找到推荐车位并开始停车。停车结束后，用户会暂时离开停车场。一段时间后，用户回到停车场并准备驾车离开，在支付停车费用成功后，闸机打开，用户离开停车场。之后，用户可以再次使用停车场。</w:t>
       </w:r>
     </w:p>
     <w:p>
@@ -9184,13 +8581,7 @@
         <w:rPr>
           <w:rFonts w:hint="eastAsia"/>
         </w:rPr>
-        <w:t>Petri</w:t>
-      </w:r>
-      <w:r>
-        <w:rPr>
-          <w:rFonts w:hint="eastAsia"/>
-        </w:rPr>
-        <w:t>网仿真</w:t>
+        <w:t>Petri网仿真</w:t>
       </w:r>
       <w:bookmarkEnd w:id="16"/>
     </w:p>
@@ -9202,144 +8593,66 @@
         <w:rPr>
           <w:rFonts w:hint="eastAsia"/>
         </w:rPr>
-        <w:t>参数设置：我们的主要</w:t>
-      </w:r>
-      <w:r>
-        <w:rPr>
-          <w:rFonts w:hint="eastAsia"/>
-        </w:rPr>
-        <w:t>停车流程的初始条件包括停车权限、停车用户、可用停车位以及黑名单、推荐车位和成功支付。其中，停车权限可以拥有无限多的</w:t>
-      </w:r>
-      <w:r>
-        <w:rPr>
-          <w:rFonts w:hint="eastAsia"/>
-        </w:rPr>
-        <w:t>Token</w:t>
-      </w:r>
-      <w:r>
-        <w:rPr>
-          <w:rFonts w:hint="eastAsia"/>
-        </w:rPr>
-        <w:t>，主要取决于有多少停车用户，停车用户这里假设有</w:t>
-      </w:r>
-      <w:r>
-        <w:rPr>
-          <w:rFonts w:hint="eastAsia"/>
-        </w:rPr>
+        <w:t>参数设置：我们的主要停车流程的初始条件包括停车权限、停车用户、可用停车位以及黑名单、推荐车位和成功支付。其中，停车权限可以拥有无限多的Token，主要取决于有多少停车用户，停车用户这里假设有2</w:t>
+      </w:r>
+      <w:r>
+        <w:t>0</w:t>
+      </w:r>
+      <w:r>
+        <w:rPr>
+          <w:rFonts w:hint="eastAsia"/>
+        </w:rPr>
+        <w:t>个，并假设可用停车位有3</w:t>
+      </w:r>
+      <w:r>
+        <w:t>0</w:t>
+      </w:r>
+      <w:r>
+        <w:rPr>
+          <w:rFonts w:hint="eastAsia"/>
+        </w:rPr>
+        <w:t>个，黑名单也被设为很大，考虑黑名单用户可能多次进入停车场，其余Token数设置远远大于用户数以确保流程的正常进行。速率方面，设置驶入和驶离的Io</w:t>
+      </w:r>
+      <w:r>
+        <w:t>T</w:t>
+      </w:r>
+      <w:r>
+        <w:rPr>
+          <w:rFonts w:hint="eastAsia"/>
+        </w:rPr>
+        <w:t>交互事务为2</w:t>
+      </w:r>
+      <w:r>
+        <w:t>0</w:t>
+      </w:r>
+      <w:r>
+        <w:rPr>
+          <w:rFonts w:hint="eastAsia"/>
+        </w:rPr>
+        <w:t>，停车位1</w:t>
+      </w:r>
+      <w:r>
+        <w:t>0</w:t>
+      </w:r>
+      <w:r>
+        <w:rPr>
+          <w:rFonts w:hint="eastAsia"/>
+        </w:rPr>
+        <w:t>，导航位1</w:t>
+      </w:r>
+      <w:r>
+        <w:t>5</w:t>
+      </w:r>
+      <w:r>
+        <w:rPr>
+          <w:rFonts w:hint="eastAsia"/>
+        </w:rPr>
+        <w:t>，用户停完车离开位1，再次停车位</w:t>
+      </w:r>
+      <w:r>
         <w:t>2</w:t>
       </w:r>
       <w:r>
-        <w:t>0</w:t>
-      </w:r>
-      <w:r>
-        <w:rPr>
-          <w:rFonts w:hint="eastAsia"/>
-        </w:rPr>
-        <w:t>个，并假设可用停车位有</w:t>
-      </w:r>
-      <w:r>
-        <w:rPr>
-          <w:rFonts w:hint="eastAsia"/>
-        </w:rPr>
-        <w:t>3</w:t>
-      </w:r>
-      <w:r>
-        <w:t>0</w:t>
-      </w:r>
-      <w:r>
-        <w:rPr>
-          <w:rFonts w:hint="eastAsia"/>
-        </w:rPr>
-        <w:t>个，黑名单也被设为很大，考虑黑名单用户可能多次进入停车场，其余</w:t>
-      </w:r>
-      <w:r>
-        <w:rPr>
-          <w:rFonts w:hint="eastAsia"/>
-        </w:rPr>
-        <w:t>Token</w:t>
-      </w:r>
-      <w:r>
-        <w:rPr>
-          <w:rFonts w:hint="eastAsia"/>
-        </w:rPr>
-        <w:t>数设置远远大于用户数以确保流程的正常进行。速率方面，设置驶入和驶离的</w:t>
-      </w:r>
-      <w:r>
-        <w:rPr>
-          <w:rFonts w:hint="eastAsia"/>
-        </w:rPr>
-        <w:t>Io</w:t>
-      </w:r>
-      <w:r>
-        <w:t>T</w:t>
-      </w:r>
-      <w:r>
-        <w:rPr>
-          <w:rFonts w:hint="eastAsia"/>
-        </w:rPr>
-        <w:t>交互事务为</w:t>
-      </w:r>
-      <w:r>
-        <w:rPr>
-          <w:rFonts w:hint="eastAsia"/>
-        </w:rPr>
-        <w:t>2</w:t>
-      </w:r>
-      <w:r>
-        <w:t>0</w:t>
-      </w:r>
-      <w:r>
-        <w:rPr>
-          <w:rFonts w:hint="eastAsia"/>
-        </w:rPr>
-        <w:t>，停车位</w:t>
-      </w:r>
-      <w:r>
-        <w:rPr>
-          <w:rFonts w:hint="eastAsia"/>
-        </w:rPr>
-        <w:t>1</w:t>
-      </w:r>
-      <w:r>
-        <w:t>0</w:t>
-      </w:r>
-      <w:r>
-        <w:rPr>
-          <w:rFonts w:hint="eastAsia"/>
-        </w:rPr>
-        <w:t>，导航位</w:t>
-      </w:r>
-      <w:r>
-        <w:rPr>
-          <w:rFonts w:hint="eastAsia"/>
-        </w:rPr>
-        <w:t>1</w:t>
-      </w:r>
-      <w:r>
-        <w:t>5</w:t>
-      </w:r>
-      <w:r>
-        <w:rPr>
-          <w:rFonts w:hint="eastAsia"/>
-        </w:rPr>
-        <w:t>，用户停完车离开位</w:t>
-      </w:r>
-      <w:r>
-        <w:rPr>
-          <w:rFonts w:hint="eastAsia"/>
-        </w:rPr>
-        <w:t>1</w:t>
-      </w:r>
-      <w:r>
-        <w:rPr>
-          <w:rFonts w:hint="eastAsia"/>
-        </w:rPr>
-        <w:t>，再次停车位</w:t>
-      </w:r>
-      <w:r>
-        <w:t>2</w:t>
-      </w:r>
-      <w:r>
         <w:rPr>
           <w:rFonts w:hint="eastAsia"/>
         </w:rPr>
@@ -9357,13 +8670,7 @@
         <w:rPr>
           <w:rFonts w:hint="eastAsia"/>
         </w:rPr>
-        <w:t>仿真的</w:t>
-      </w:r>
-      <w:r>
-        <w:rPr>
-          <w:rFonts w:hint="eastAsia"/>
-        </w:rPr>
-        <w:t>Fir</w:t>
+        <w:t>仿真的Fir</w:t>
       </w:r>
       <w:r>
         <w:t>ing</w:t>
@@ -9372,19 +8679,7 @@
         <w:rPr>
           <w:rFonts w:hint="eastAsia"/>
         </w:rPr>
-        <w:t>s</w:t>
-      </w:r>
-      <w:r>
-        <w:rPr>
-          <w:rFonts w:hint="eastAsia"/>
-        </w:rPr>
-        <w:t>设置为</w:t>
-      </w:r>
-      <w:r>
-        <w:rPr>
-          <w:rFonts w:hint="eastAsia"/>
-        </w:rPr>
-        <w:t>1</w:t>
+        <w:t>s设置为1</w:t>
       </w:r>
       <w:r>
         <w:t>00</w:t>
@@ -9393,31 +8688,7 @@
         <w:rPr>
           <w:rFonts w:hint="eastAsia"/>
         </w:rPr>
-        <w:t>，</w:t>
-      </w:r>
-      <w:r>
-        <w:rPr>
-          <w:rFonts w:hint="eastAsia"/>
-        </w:rPr>
-        <w:t>replication</w:t>
-      </w:r>
-      <w:r>
-        <w:rPr>
-          <w:rFonts w:hint="eastAsia"/>
-        </w:rPr>
-        <w:t>设置为</w:t>
-      </w:r>
-      <w:r>
-        <w:rPr>
-          <w:rFonts w:hint="eastAsia"/>
-        </w:rPr>
-        <w:t>5</w:t>
-      </w:r>
-      <w:r>
-        <w:rPr>
-          <w:rFonts w:hint="eastAsia"/>
-        </w:rPr>
-        <w:t>。</w:t>
+        <w:t>，replication设置为5。</w:t>
       </w:r>
     </w:p>
     <w:p>
@@ -9443,7 +8714,7 @@
           <w:noProof/>
         </w:rPr>
         <w:drawing>
-          <wp:inline distT="0" distB="0" distL="0" distR="0">
+          <wp:inline distT="0" distB="0" distL="0" distR="0" wp14:anchorId="6C3CB697" wp14:editId="70359EE9">
             <wp:extent cx="5270500" cy="2366010"/>
             <wp:effectExtent l="0" t="0" r="6350" b="0"/>
             <wp:docPr id="15" name="图片 15"/>
@@ -9489,13 +8760,7 @@
         <w:rPr>
           <w:rFonts w:hint="eastAsia"/>
         </w:rPr>
-        <w:t>图</w:t>
-      </w:r>
-      <w:r>
-        <w:rPr>
-          <w:rFonts w:hint="eastAsia"/>
-        </w:rPr>
-        <w:t>8-</w:t>
+        <w:t>图8-</w:t>
       </w:r>
       <w:r>
         <w:t>2 P</w:t>
@@ -9504,13 +8769,7 @@
         <w:rPr>
           <w:rFonts w:hint="eastAsia"/>
         </w:rPr>
-        <w:t>etri</w:t>
-      </w:r>
-      <w:r>
-        <w:rPr>
-          <w:rFonts w:hint="eastAsia"/>
-        </w:rPr>
-        <w:t>网仿真结果</w:t>
+        <w:t>etri网仿真结果</w:t>
       </w:r>
     </w:p>
     <w:p>
@@ -9543,19 +8802,7 @@
         <w:rPr>
           <w:rFonts w:hint="eastAsia"/>
         </w:rPr>
-        <w:t>关键路径：如图所示，本流程的关键路径在于正常的停车的整个流程，整个关键路径的耗费时间主要跟</w:t>
-      </w:r>
-      <w:r>
-        <w:rPr>
-          <w:rFonts w:hint="eastAsia"/>
-        </w:rPr>
-        <w:t>IoT</w:t>
-      </w:r>
-      <w:r>
-        <w:rPr>
-          <w:rFonts w:hint="eastAsia"/>
-        </w:rPr>
-        <w:t>系统的响应速度，停车用户离开的时间以及寻找车位和停车的时间有关。</w:t>
+        <w:t>关键路径：如图所示，本流程的关键路径在于正常的停车的整个流程，整个关键路径的耗费时间主要跟IoT系统的响应速度，停车用户离开的时间以及寻找车位和停车的时间有关。</w:t>
       </w:r>
     </w:p>
     <w:p>
@@ -9566,13 +8813,7 @@
         <w:rPr>
           <w:rFonts w:hint="eastAsia"/>
         </w:rPr>
-        <w:t>性能指标：本系统的关键性能指标在于服务器的响应速度，也就是在用户驶入停车场和驶离停车场时</w:t>
-      </w:r>
-      <w:r>
-        <w:rPr>
-          <w:rFonts w:hint="eastAsia"/>
-        </w:rPr>
-        <w:t>Io</w:t>
+        <w:t>性能指标：本系统的关键性能指标在于服务器的响应速度，也就是在用户驶入停车场和驶离停车场时Io</w:t>
       </w:r>
       <w:r>
         <w:t>T</w:t>
@@ -9581,19 +8822,7 @@
         <w:rPr>
           <w:rFonts w:hint="eastAsia"/>
         </w:rPr>
-        <w:t>系统能否及时上传数据并返回道闸的控制命令，不让用户产生堵塞，通过仿真结果可以看到，如果进入和离开的延时设置的很高的话，就会使得</w:t>
-      </w:r>
-      <w:r>
-        <w:rPr>
-          <w:rFonts w:hint="eastAsia"/>
-        </w:rPr>
-        <w:t>Token</w:t>
-      </w:r>
-      <w:r>
-        <w:rPr>
-          <w:rFonts w:hint="eastAsia"/>
-        </w:rPr>
-        <w:t>大量堆积，造成拥堵，因此这里是我们需要在设计中留意的部分。</w:t>
+        <w:t>系统能否及时上传数据并返回道闸的控制命令，不让用户产生堵塞，通过仿真结果可以看到，如果进入和离开的延时设置的很高的话，就会使得Token大量堆积，造成拥堵，因此这里是我们需要在设计中留意的部分。</w:t>
       </w:r>
     </w:p>
     <w:p>
@@ -9605,19 +8834,7 @@
           <w:rFonts w:hint="eastAsia"/>
         </w:rPr>
         <w:lastRenderedPageBreak/>
-        <w:t>资源能力：本系统的主要资源能力在于可用停车位的数量，一旦停车位数量变少，那么就会产生大量的拥挤和客户的流失，一旦将停车位数量减少，那么整个流程的</w:t>
-      </w:r>
-      <w:r>
-        <w:rPr>
-          <w:rFonts w:hint="eastAsia"/>
-        </w:rPr>
-        <w:t>Token</w:t>
-      </w:r>
-      <w:r>
-        <w:rPr>
-          <w:rFonts w:hint="eastAsia"/>
-        </w:rPr>
-        <w:t>数都将减少，造成停车场流量的损失。</w:t>
+        <w:t>资源能力：本系统的主要资源能力在于可用停车位的数量，一旦停车位数量变少，那么就会产生大量的拥挤和客户的流失，一旦将停车位数量减少，那么整个流程的Token数都将减少，造成停车场流量的损失。</w:t>
       </w:r>
     </w:p>
     <w:p>
@@ -9667,13 +8884,7 @@
         <w:rPr>
           <w:rFonts w:hint="eastAsia"/>
         </w:rPr>
-        <w:t>赵铭心：</w:t>
-      </w:r>
-      <w:r>
-        <w:rPr>
-          <w:rFonts w:hint="eastAsia"/>
-        </w:rPr>
-        <w:t>1/3</w:t>
+        <w:t>赵铭心：1/3</w:t>
       </w:r>
     </w:p>
     <w:p>
@@ -9684,13 +8895,7 @@
         <w:rPr>
           <w:rFonts w:hint="eastAsia"/>
         </w:rPr>
-        <w:t>秦皓喆：</w:t>
-      </w:r>
-      <w:r>
-        <w:rPr>
-          <w:rFonts w:hint="eastAsia"/>
-        </w:rPr>
-        <w:t>1/3</w:t>
+        <w:t>秦皓喆：1/3</w:t>
       </w:r>
     </w:p>
     <w:p>
@@ -9701,13 +8906,7 @@
         <w:rPr>
           <w:rFonts w:hint="eastAsia"/>
         </w:rPr>
-        <w:t>杨震旦：</w:t>
-      </w:r>
-      <w:r>
-        <w:rPr>
-          <w:rFonts w:hint="eastAsia"/>
-        </w:rPr>
-        <w:t>1/3</w:t>
+        <w:t>杨震旦：1/3</w:t>
       </w:r>
     </w:p>
     <w:sectPr>
@@ -11053,7 +10252,7 @@
     </w:rPrDefault>
     <w:pPrDefault/>
   </w:docDefaults>
-  <w:latentStyles w:defLockedState="0" w:defUIPriority="99" w:defSemiHidden="0" w:defUnhideWhenUsed="0" w:defQFormat="0" w:count="375">
+  <w:latentStyles w:defLockedState="0" w:defUIPriority="99" w:defSemiHidden="0" w:defUnhideWhenUsed="0" w:defQFormat="0" w:count="376">
     <w:lsdException w:name="Normal" w:uiPriority="0" w:qFormat="1"/>
     <w:lsdException w:name="heading 1" w:uiPriority="9" w:qFormat="1"/>
     <w:lsdException w:name="heading 2" w:uiPriority="9" w:unhideWhenUsed="1" w:qFormat="1"/>
@@ -11159,7 +10358,7 @@
     <w:lsdException w:name="HTML Sample" w:semiHidden="1" w:unhideWhenUsed="1"/>
     <w:lsdException w:name="HTML Typewriter" w:semiHidden="1" w:unhideWhenUsed="1"/>
     <w:lsdException w:name="HTML Variable" w:semiHidden="1" w:unhideWhenUsed="1"/>
-    <w:lsdException w:name="Normal Table" w:semiHidden="1" w:unhideWhenUsed="1" w:qFormat="1"/>
+    <w:lsdException w:name="Normal Table" w:qFormat="1"/>
     <w:lsdException w:name="annotation subject" w:semiHidden="1" w:unhideWhenUsed="1"/>
     <w:lsdException w:name="No List" w:semiHidden="1" w:unhideWhenUsed="1"/>
     <w:lsdException w:name="Outline List 1" w:semiHidden="1" w:unhideWhenUsed="1"/>
@@ -11206,10 +10405,8 @@
     <w:lsdException w:name="Table Subtle 2" w:semiHidden="1" w:unhideWhenUsed="1"/>
     <w:lsdException w:name="Table Web 1" w:semiHidden="1" w:unhideWhenUsed="1"/>
     <w:lsdException w:name="Table Web 2" w:semiHidden="1" w:unhideWhenUsed="1"/>
-    <w:lsdException w:name="Table Web 3" w:semiHidden="1" w:unhideWhenUsed="1"/>
     <w:lsdException w:name="Balloon Text" w:semiHidden="1" w:unhideWhenUsed="1" w:qFormat="1"/>
     <w:lsdException w:name="Table Grid" w:uiPriority="39" w:qFormat="1"/>
-    <w:lsdException w:name="Table Theme" w:semiHidden="1" w:unhideWhenUsed="1"/>
     <w:lsdException w:name="Placeholder Text" w:semiHidden="1"/>
     <w:lsdException w:name="Light Shading" w:uiPriority="60"/>
     <w:lsdException w:name="Light List" w:uiPriority="61"/>
@@ -11426,6 +10623,7 @@
     <w:lsdException w:name="Smart Hyperlink" w:semiHidden="1" w:unhideWhenUsed="1"/>
     <w:lsdException w:name="Hashtag" w:semiHidden="1" w:unhideWhenUsed="1"/>
     <w:lsdException w:name="Unresolved Mention" w:semiHidden="1" w:unhideWhenUsed="1"/>
+    <w:lsdException w:name="Smart Link" w:semiHidden="1" w:unhideWhenUsed="1"/>
   </w:latentStyles>
   <w:style w:type="paragraph" w:default="1" w:styleId="a">
     <w:name w:val="Normal"/>
@@ -11567,7 +10765,7 @@
       <w:sz w:val="44"/>
     </w:rPr>
   </w:style>
-  <w:style w:type="paragraph" w:styleId="31">
+  <w:style w:type="paragraph" w:styleId="TOC3">
     <w:name w:val="toc 3"/>
     <w:basedOn w:val="a"/>
     <w:next w:val="a"/>
@@ -11633,7 +10831,7 @@
       <w:szCs w:val="18"/>
     </w:rPr>
   </w:style>
-  <w:style w:type="paragraph" w:styleId="11">
+  <w:style w:type="paragraph" w:styleId="TOC1">
     <w:name w:val="toc 1"/>
     <w:basedOn w:val="a"/>
     <w:next w:val="a"/>
@@ -11641,7 +10839,7 @@
     <w:unhideWhenUsed/>
     <w:qFormat/>
   </w:style>
-  <w:style w:type="paragraph" w:styleId="21">
+  <w:style w:type="paragraph" w:styleId="TOC2">
     <w:name w:val="toc 2"/>
     <w:basedOn w:val="a"/>
     <w:next w:val="a"/>
@@ -11770,7 +10968,7 @@
       <w:szCs w:val="18"/>
     </w:rPr>
   </w:style>
-  <w:style w:type="paragraph" w:customStyle="1" w:styleId="TOC1">
+  <w:style w:type="paragraph" w:customStyle="1" w:styleId="TOC10">
     <w:name w:val="TOC 标题1"/>
     <w:basedOn w:val="1"/>
     <w:next w:val="a"/>
@@ -12071,7 +11269,7 @@
 </file>
 
 <file path=customXml/itemProps2.xml><?xml version="1.0" encoding="utf-8"?>
-<ds:datastoreItem xmlns:ds="http://schemas.openxmlformats.org/officeDocument/2006/customXml" ds:itemID="{E0E1E56D-6C26-E942-B628-B72DF5D5D531}">
+<ds:datastoreItem xmlns:ds="http://schemas.openxmlformats.org/officeDocument/2006/customXml" ds:itemID="{B89491BF-2011-4F24-AFB3-A457F4C955C5}">
   <ds:schemaRefs>
     <ds:schemaRef ds:uri="http://schemas.openxmlformats.org/officeDocument/2006/bibliography"/>
   </ds:schemaRefs>

--- a/BPM2019HW3_赵铭心/01.BPM大作业HWA文档.docx
+++ b/BPM2019HW3_赵铭心/01.BPM大作业HWA文档.docx
@@ -64,10 +64,10 @@
             <v:path o:extrusionok="f" gradientshapeok="t" o:connecttype="rect"/>
             <o:lock v:ext="edit" aspectratio="t"/>
           </v:shapetype>
-          <v:shape id="_x0000_i1025" type="#_x0000_t75" alt="" style="width:288.6pt;height:1in;mso-width-percent:0;mso-height-percent:0;mso-width-percent:0;mso-height-percent:0" o:ole="">
+          <v:shape id="_x0000_i1025" type="#_x0000_t75" alt="" style="width:288.5pt;height:1in;mso-width-percent:0;mso-height-percent:0;mso-width-percent:0;mso-height-percent:0" o:ole="">
             <v:imagedata r:id="rId9" o:title=""/>
           </v:shape>
-          <o:OLEObject Type="Embed" ProgID="PBrush" ShapeID="_x0000_i1025" DrawAspect="Content" ObjectID="_1638790952" r:id="rId10"/>
+          <o:OLEObject Type="Embed" ProgID="PBrush" ShapeID="_x0000_i1025" DrawAspect="Content" ObjectID="_1638800817" r:id="rId10"/>
         </w:object>
       </w:r>
     </w:p>
@@ -5642,14 +5642,13 @@
       </w:pPr>
       <w:r>
         <w:rPr>
-          <w:rFonts w:hint="eastAsia"/>
           <w:noProof/>
         </w:rPr>
         <w:drawing>
-          <wp:inline distT="0" distB="0" distL="0" distR="0" wp14:anchorId="43ED54F6" wp14:editId="02E14793">
-            <wp:extent cx="5270500" cy="4728845"/>
-            <wp:effectExtent l="0" t="0" r="0" b="0"/>
-            <wp:docPr id="25" name="图片 25"/>
+          <wp:inline distT="0" distB="0" distL="0" distR="0" wp14:anchorId="1565ABBA" wp14:editId="681A6881">
+            <wp:extent cx="5297424" cy="4224528"/>
+            <wp:effectExtent l="0" t="0" r="0" b="5080"/>
+            <wp:docPr id="6" name="图片 6"/>
             <wp:cNvGraphicFramePr>
               <a:graphicFrameLocks xmlns:a="http://schemas.openxmlformats.org/drawingml/2006/main" noChangeAspect="1"/>
             </wp:cNvGraphicFramePr>
@@ -5657,12 +5656,10 @@
               <a:graphicData uri="http://schemas.openxmlformats.org/drawingml/2006/picture">
                 <pic:pic xmlns:pic="http://schemas.openxmlformats.org/drawingml/2006/picture">
                   <pic:nvPicPr>
-                    <pic:cNvPr id="25" name="图片 25"/>
-                    <pic:cNvPicPr>
-                      <a:picLocks noChangeAspect="1"/>
-                    </pic:cNvPicPr>
+                    <pic:cNvPr id="6" name="数据流图.jpg"/>
+                    <pic:cNvPicPr/>
                   </pic:nvPicPr>
-                  <pic:blipFill>
+                  <pic:blipFill rotWithShape="1">
                     <a:blip r:embed="rId17">
                       <a:extLst>
                         <a:ext uri="{28A0092B-C50C-407E-A947-70E740481C1C}">
@@ -5670,18 +5667,25 @@
                         </a:ext>
                       </a:extLst>
                     </a:blip>
-                    <a:stretch>
-                      <a:fillRect/>
-                    </a:stretch>
+                    <a:srcRect r="16276" b="705"/>
+                    <a:stretch/>
                   </pic:blipFill>
-                  <pic:spPr>
+                  <pic:spPr bwMode="auto">
                     <a:xfrm>
                       <a:off x="0" y="0"/>
-                      <a:ext cx="5270500" cy="4728845"/>
+                      <a:ext cx="5297424" cy="4224528"/>
                     </a:xfrm>
                     <a:prstGeom prst="rect">
                       <a:avLst/>
                     </a:prstGeom>
+                    <a:ln>
+                      <a:noFill/>
+                    </a:ln>
+                    <a:extLst>
+                      <a:ext uri="{53640926-AAD7-44D8-BBD7-CCE9431645EC}">
+                        <a14:shadowObscured xmlns:a14="http://schemas.microsoft.com/office/drawing/2010/main"/>
+                      </a:ext>
+                    </a:extLst>
                   </pic:spPr>
                 </pic:pic>
               </a:graphicData>
@@ -5722,12 +5726,23 @@
       <w:pPr>
         <w:pStyle w:val="ac"/>
         <w:ind w:left="357"/>
-      </w:pPr>
-      <w:r>
-        <w:rPr>
-          <w:rFonts w:hint="eastAsia"/>
-        </w:rPr>
-        <w:t>停车用户将用户信息提交给系统检测，检测完成后若成功则生成停车订单存入数据库中，停车为业主将车位信息提交系统进行出租审核，生成车位出租信息存入数据库。停车用户会受到计算的停车费用，停车为业主可以查询余额。停车场运维人员可以进行停车场数据的统计。</w:t>
+        <w:rPr>
+          <w:rFonts w:hint="eastAsia"/>
+        </w:rPr>
+      </w:pPr>
+      <w:bookmarkStart w:id="10" w:name="_GoBack"/>
+      <w:bookmarkEnd w:id="10"/>
+      <w:r>
+        <w:rPr>
+          <w:rFonts w:hint="eastAsia"/>
+        </w:rPr>
+        <w:t>停车用户在进入停车场前可以通过车位状态信息查询空余车位，经过权限信息的检测后可以进入停车场，然后根据推荐车位的信息找到推荐车位，完成停车后生成停车订单。停车用户离开停车场时会计算停车费用并生成费用清单，用户付款后会提示支付是否成功的状态信息。停车位业主在出租车位后会更改相应的车位状态信息，还可以在之后查询该车位的状态信息。</w:t>
+      </w:r>
+      <w:r>
+        <w:rPr>
+          <w:rFonts w:hint="eastAsia"/>
+        </w:rPr>
+        <w:t>停车场运维人员可以进行业主、车位等信息的管理并使用统计功能生成统计结果。</w:t>
       </w:r>
     </w:p>
     <w:p>
@@ -5744,7 +5759,7 @@
           <w:numId w:val="1"/>
         </w:numPr>
       </w:pPr>
-      <w:bookmarkStart w:id="10" w:name="_Toc28170129"/>
+      <w:bookmarkStart w:id="11" w:name="_Toc28170129"/>
       <w:r>
         <w:rPr>
           <w:rFonts w:hint="eastAsia"/>
@@ -5752,13 +5767,13 @@
         <w:lastRenderedPageBreak/>
         <w:t>状态图</w:t>
       </w:r>
-      <w:bookmarkEnd w:id="10"/>
+      <w:bookmarkEnd w:id="11"/>
     </w:p>
     <w:p>
       <w:pPr>
         <w:pStyle w:val="3"/>
       </w:pPr>
-      <w:bookmarkStart w:id="11" w:name="_Toc28170130"/>
+      <w:bookmarkStart w:id="12" w:name="_Toc28170130"/>
       <w:r>
         <w:rPr>
           <w:rFonts w:hint="eastAsia"/>
@@ -5774,7 +5789,7 @@
         </w:rPr>
         <w:t>状态图1</w:t>
       </w:r>
-      <w:bookmarkEnd w:id="11"/>
+      <w:bookmarkEnd w:id="12"/>
     </w:p>
     <w:p>
       <w:pPr>
@@ -5878,7 +5893,7 @@
       <w:pPr>
         <w:pStyle w:val="3"/>
       </w:pPr>
-      <w:bookmarkStart w:id="12" w:name="_Toc28170131"/>
+      <w:bookmarkStart w:id="13" w:name="_Toc28170131"/>
       <w:r>
         <w:rPr>
           <w:rFonts w:hint="eastAsia"/>
@@ -5894,7 +5909,7 @@
         </w:rPr>
         <w:t>状态图2</w:t>
       </w:r>
-      <w:bookmarkEnd w:id="12"/>
+      <w:bookmarkEnd w:id="13"/>
     </w:p>
     <w:p>
       <w:pPr>
@@ -6000,15 +6015,7 @@
         <w:rPr>
           <w:rFonts w:hint="eastAsia"/>
         </w:rPr>
-        <w:t>停车</w:t>
-      </w:r>
-      <w:bookmarkStart w:id="13" w:name="_GoBack"/>
-      <w:bookmarkEnd w:id="13"/>
-      <w:r>
-        <w:rPr>
-          <w:rFonts w:hint="eastAsia"/>
-        </w:rPr>
-        <w:t>时，首先要审核停车权限，审核通过后状态发生改变</w:t>
+        <w:t>停车时，首先要审核停车权限，审核通过后状态发生改变</w:t>
       </w:r>
       <w:r>
         <w:rPr>
@@ -10358,7 +10365,7 @@
     <w:lsdException w:name="HTML Sample" w:semiHidden="1" w:unhideWhenUsed="1"/>
     <w:lsdException w:name="HTML Typewriter" w:semiHidden="1" w:unhideWhenUsed="1"/>
     <w:lsdException w:name="HTML Variable" w:semiHidden="1" w:unhideWhenUsed="1"/>
-    <w:lsdException w:name="Normal Table" w:qFormat="1"/>
+    <w:lsdException w:name="Normal Table" w:semiHidden="1" w:unhideWhenUsed="1" w:qFormat="1"/>
     <w:lsdException w:name="annotation subject" w:semiHidden="1" w:unhideWhenUsed="1"/>
     <w:lsdException w:name="No List" w:semiHidden="1" w:unhideWhenUsed="1"/>
     <w:lsdException w:name="Outline List 1" w:semiHidden="1" w:unhideWhenUsed="1"/>
@@ -10405,8 +10412,10 @@
     <w:lsdException w:name="Table Subtle 2" w:semiHidden="1" w:unhideWhenUsed="1"/>
     <w:lsdException w:name="Table Web 1" w:semiHidden="1" w:unhideWhenUsed="1"/>
     <w:lsdException w:name="Table Web 2" w:semiHidden="1" w:unhideWhenUsed="1"/>
+    <w:lsdException w:name="Table Web 3" w:semiHidden="1" w:unhideWhenUsed="1"/>
     <w:lsdException w:name="Balloon Text" w:semiHidden="1" w:unhideWhenUsed="1" w:qFormat="1"/>
     <w:lsdException w:name="Table Grid" w:uiPriority="39" w:qFormat="1"/>
+    <w:lsdException w:name="Table Theme" w:semiHidden="1" w:unhideWhenUsed="1"/>
     <w:lsdException w:name="Placeholder Text" w:semiHidden="1"/>
     <w:lsdException w:name="Light Shading" w:uiPriority="60"/>
     <w:lsdException w:name="Light List" w:uiPriority="61"/>
@@ -11269,7 +11278,7 @@
 </file>
 
 <file path=customXml/itemProps2.xml><?xml version="1.0" encoding="utf-8"?>
-<ds:datastoreItem xmlns:ds="http://schemas.openxmlformats.org/officeDocument/2006/customXml" ds:itemID="{B89491BF-2011-4F24-AFB3-A457F4C955C5}">
+<ds:datastoreItem xmlns:ds="http://schemas.openxmlformats.org/officeDocument/2006/customXml" ds:itemID="{D656F078-B238-4CD4-A937-F4B676D26EC4}">
   <ds:schemaRefs>
     <ds:schemaRef ds:uri="http://schemas.openxmlformats.org/officeDocument/2006/bibliography"/>
   </ds:schemaRefs>

--- a/BPM2019HW3_赵铭心/01.BPM大作业HWA文档.docx
+++ b/BPM2019HW3_赵铭心/01.BPM大作业HWA文档.docx
@@ -64,10 +64,10 @@
             <v:path o:extrusionok="f" gradientshapeok="t" o:connecttype="rect"/>
             <o:lock v:ext="edit" aspectratio="t"/>
           </v:shapetype>
-          <v:shape id="_x0000_i1025" type="#_x0000_t75" alt="" style="width:288.5pt;height:1in;mso-width-percent:0;mso-height-percent:0;mso-width-percent:0;mso-height-percent:0" o:ole="">
+          <v:shape id="_x0000_i1025" type="#_x0000_t75" alt="" style="width:288.95pt;height:1in;mso-width-percent:0;mso-height-percent:0;mso-width-percent:0;mso-height-percent:0" o:ole="">
             <v:imagedata r:id="rId9" o:title=""/>
           </v:shape>
-          <o:OLEObject Type="Embed" ProgID="PBrush" ShapeID="_x0000_i1025" DrawAspect="Content" ObjectID="_1638800817" r:id="rId10"/>
+          <o:OLEObject Type="Embed" ProgID="PBrush" ShapeID="_x0000_i1025" DrawAspect="Content" ObjectID="_1638801228" r:id="rId10"/>
         </w:object>
       </w:r>
     </w:p>
@@ -502,7 +502,7 @@
       <w:sdtContent>
         <w:p>
           <w:pPr>
-            <w:pStyle w:val="TOC10"/>
+            <w:pStyle w:val="TOC1"/>
             <w:jc w:val="center"/>
           </w:pPr>
           <w:r>
@@ -512,9 +512,11 @@
             <w:t>目录</w:t>
           </w:r>
         </w:p>
+        <w:bookmarkStart w:id="0" w:name="_GoBack"/>
+        <w:bookmarkEnd w:id="0"/>
         <w:p>
           <w:pPr>
-            <w:pStyle w:val="TOC1"/>
+            <w:pStyle w:val="11"/>
             <w:tabs>
               <w:tab w:val="right" w:leader="dot" w:pos="8290"/>
             </w:tabs>
@@ -531,7 +533,7 @@
           <w:r>
             <w:fldChar w:fldCharType="separate"/>
           </w:r>
-          <w:hyperlink w:anchor="_Toc28170121" w:history="1">
+          <w:hyperlink w:anchor="_Toc28188361" w:history="1">
             <w:r>
               <w:rPr>
                 <w:rStyle w:val="ab"/>
@@ -558,7 +560,7 @@
                 <w:noProof/>
                 <w:webHidden/>
               </w:rPr>
-              <w:instrText xml:space="preserve"> PAGEREF _Toc28170121 \h </w:instrText>
+              <w:instrText xml:space="preserve"> PAGEREF _Toc28188361 \h </w:instrText>
             </w:r>
             <w:r>
               <w:rPr>
@@ -591,7 +593,7 @@
         </w:p>
         <w:p>
           <w:pPr>
-            <w:pStyle w:val="TOC2"/>
+            <w:pStyle w:val="21"/>
             <w:tabs>
               <w:tab w:val="left" w:pos="840"/>
               <w:tab w:val="right" w:leader="dot" w:pos="8290"/>
@@ -600,7 +602,7 @@
               <w:noProof/>
             </w:rPr>
           </w:pPr>
-          <w:hyperlink w:anchor="_Toc28170122" w:history="1">
+          <w:hyperlink w:anchor="_Toc28188362" w:history="1">
             <w:r>
               <w:rPr>
                 <w:rStyle w:val="ab"/>
@@ -640,7 +642,7 @@
                 <w:noProof/>
                 <w:webHidden/>
               </w:rPr>
-              <w:instrText xml:space="preserve"> PAGEREF _Toc28170122 \h </w:instrText>
+              <w:instrText xml:space="preserve"> PAGEREF _Toc28188362 \h </w:instrText>
             </w:r>
             <w:r>
               <w:rPr>
@@ -673,7 +675,7 @@
         </w:p>
         <w:p>
           <w:pPr>
-            <w:pStyle w:val="TOC2"/>
+            <w:pStyle w:val="21"/>
             <w:tabs>
               <w:tab w:val="left" w:pos="840"/>
               <w:tab w:val="right" w:leader="dot" w:pos="8290"/>
@@ -682,7 +684,7 @@
               <w:noProof/>
             </w:rPr>
           </w:pPr>
-          <w:hyperlink w:anchor="_Toc28170123" w:history="1">
+          <w:hyperlink w:anchor="_Toc28188363" w:history="1">
             <w:r>
               <w:rPr>
                 <w:rStyle w:val="ab"/>
@@ -722,7 +724,7 @@
                 <w:noProof/>
                 <w:webHidden/>
               </w:rPr>
-              <w:instrText xml:space="preserve"> PAGEREF _Toc28170123 \h </w:instrText>
+              <w:instrText xml:space="preserve"> PAGEREF _Toc28188363 \h </w:instrText>
             </w:r>
             <w:r>
               <w:rPr>
@@ -755,7 +757,7 @@
         </w:p>
         <w:p>
           <w:pPr>
-            <w:pStyle w:val="TOC3"/>
+            <w:pStyle w:val="31"/>
             <w:tabs>
               <w:tab w:val="right" w:leader="dot" w:pos="8290"/>
             </w:tabs>
@@ -763,7 +765,7 @@
               <w:noProof/>
             </w:rPr>
           </w:pPr>
-          <w:hyperlink w:anchor="_Toc28170124" w:history="1">
+          <w:hyperlink w:anchor="_Toc28188364" w:history="1">
             <w:r>
               <w:rPr>
                 <w:rStyle w:val="ab"/>
@@ -790,7 +792,7 @@
                 <w:noProof/>
                 <w:webHidden/>
               </w:rPr>
-              <w:instrText xml:space="preserve"> PAGEREF _Toc28170124 \h </w:instrText>
+              <w:instrText xml:space="preserve"> PAGEREF _Toc28188364 \h </w:instrText>
             </w:r>
             <w:r>
               <w:rPr>
@@ -823,7 +825,7 @@
         </w:p>
         <w:p>
           <w:pPr>
-            <w:pStyle w:val="TOC3"/>
+            <w:pStyle w:val="31"/>
             <w:tabs>
               <w:tab w:val="right" w:leader="dot" w:pos="8290"/>
             </w:tabs>
@@ -831,7 +833,7 @@
               <w:noProof/>
             </w:rPr>
           </w:pPr>
-          <w:hyperlink w:anchor="_Toc28170125" w:history="1">
+          <w:hyperlink w:anchor="_Toc28188365" w:history="1">
             <w:r>
               <w:rPr>
                 <w:rStyle w:val="ab"/>
@@ -858,7 +860,7 @@
                 <w:noProof/>
                 <w:webHidden/>
               </w:rPr>
-              <w:instrText xml:space="preserve"> PAGEREF _Toc28170125 \h </w:instrText>
+              <w:instrText xml:space="preserve"> PAGEREF _Toc28188365 \h </w:instrText>
             </w:r>
             <w:r>
               <w:rPr>
@@ -891,7 +893,7 @@
         </w:p>
         <w:p>
           <w:pPr>
-            <w:pStyle w:val="TOC2"/>
+            <w:pStyle w:val="21"/>
             <w:tabs>
               <w:tab w:val="left" w:pos="840"/>
               <w:tab w:val="right" w:leader="dot" w:pos="8290"/>
@@ -900,7 +902,7 @@
               <w:noProof/>
             </w:rPr>
           </w:pPr>
-          <w:hyperlink w:anchor="_Toc28170126" w:history="1">
+          <w:hyperlink w:anchor="_Toc28188366" w:history="1">
             <w:r>
               <w:rPr>
                 <w:rStyle w:val="ab"/>
@@ -940,7 +942,7 @@
                 <w:noProof/>
                 <w:webHidden/>
               </w:rPr>
-              <w:instrText xml:space="preserve"> PAGEREF _Toc28170126 \h </w:instrText>
+              <w:instrText xml:space="preserve"> PAGEREF _Toc28188366 \h </w:instrText>
             </w:r>
             <w:r>
               <w:rPr>
@@ -973,7 +975,7 @@
         </w:p>
         <w:p>
           <w:pPr>
-            <w:pStyle w:val="TOC2"/>
+            <w:pStyle w:val="21"/>
             <w:tabs>
               <w:tab w:val="left" w:pos="840"/>
               <w:tab w:val="right" w:leader="dot" w:pos="8290"/>
@@ -982,7 +984,7 @@
               <w:noProof/>
             </w:rPr>
           </w:pPr>
-          <w:hyperlink w:anchor="_Toc28170127" w:history="1">
+          <w:hyperlink w:anchor="_Toc28188367" w:history="1">
             <w:r>
               <w:rPr>
                 <w:rStyle w:val="ab"/>
@@ -1022,7 +1024,7 @@
                 <w:noProof/>
                 <w:webHidden/>
               </w:rPr>
-              <w:instrText xml:space="preserve"> PAGEREF _Toc28170127 \h </w:instrText>
+              <w:instrText xml:space="preserve"> PAGEREF _Toc28188367 \h </w:instrText>
             </w:r>
             <w:r>
               <w:rPr>
@@ -1055,7 +1057,7 @@
         </w:p>
         <w:p>
           <w:pPr>
-            <w:pStyle w:val="TOC2"/>
+            <w:pStyle w:val="21"/>
             <w:tabs>
               <w:tab w:val="left" w:pos="840"/>
               <w:tab w:val="right" w:leader="dot" w:pos="8290"/>
@@ -1064,7 +1066,7 @@
               <w:noProof/>
             </w:rPr>
           </w:pPr>
-          <w:hyperlink w:anchor="_Toc28170128" w:history="1">
+          <w:hyperlink w:anchor="_Toc28188368" w:history="1">
             <w:r>
               <w:rPr>
                 <w:rStyle w:val="ab"/>
@@ -1104,7 +1106,7 @@
                 <w:noProof/>
                 <w:webHidden/>
               </w:rPr>
-              <w:instrText xml:space="preserve"> PAGEREF _Toc28170128 \h </w:instrText>
+              <w:instrText xml:space="preserve"> PAGEREF _Toc28188368 \h </w:instrText>
             </w:r>
             <w:r>
               <w:rPr>
@@ -1137,7 +1139,7 @@
         </w:p>
         <w:p>
           <w:pPr>
-            <w:pStyle w:val="TOC2"/>
+            <w:pStyle w:val="21"/>
             <w:tabs>
               <w:tab w:val="left" w:pos="840"/>
               <w:tab w:val="right" w:leader="dot" w:pos="8290"/>
@@ -1146,7 +1148,7 @@
               <w:noProof/>
             </w:rPr>
           </w:pPr>
-          <w:hyperlink w:anchor="_Toc28170129" w:history="1">
+          <w:hyperlink w:anchor="_Toc28188369" w:history="1">
             <w:r>
               <w:rPr>
                 <w:rStyle w:val="ab"/>
@@ -1186,7 +1188,7 @@
                 <w:noProof/>
                 <w:webHidden/>
               </w:rPr>
-              <w:instrText xml:space="preserve"> PAGEREF _Toc28170129 \h </w:instrText>
+              <w:instrText xml:space="preserve"> PAGEREF _Toc28188369 \h </w:instrText>
             </w:r>
             <w:r>
               <w:rPr>
@@ -1219,7 +1221,7 @@
         </w:p>
         <w:p>
           <w:pPr>
-            <w:pStyle w:val="TOC3"/>
+            <w:pStyle w:val="31"/>
             <w:tabs>
               <w:tab w:val="right" w:leader="dot" w:pos="8290"/>
             </w:tabs>
@@ -1227,7 +1229,7 @@
               <w:noProof/>
             </w:rPr>
           </w:pPr>
-          <w:hyperlink w:anchor="_Toc28170130" w:history="1">
+          <w:hyperlink w:anchor="_Toc28188370" w:history="1">
             <w:r>
               <w:rPr>
                 <w:rStyle w:val="ab"/>
@@ -1254,7 +1256,7 @@
                 <w:noProof/>
                 <w:webHidden/>
               </w:rPr>
-              <w:instrText xml:space="preserve"> PAGEREF _Toc28170130 \h </w:instrText>
+              <w:instrText xml:space="preserve"> PAGEREF _Toc28188370 \h </w:instrText>
             </w:r>
             <w:r>
               <w:rPr>
@@ -1287,7 +1289,7 @@
         </w:p>
         <w:p>
           <w:pPr>
-            <w:pStyle w:val="TOC3"/>
+            <w:pStyle w:val="31"/>
             <w:tabs>
               <w:tab w:val="right" w:leader="dot" w:pos="8290"/>
             </w:tabs>
@@ -1295,7 +1297,7 @@
               <w:noProof/>
             </w:rPr>
           </w:pPr>
-          <w:hyperlink w:anchor="_Toc28170131" w:history="1">
+          <w:hyperlink w:anchor="_Toc28188371" w:history="1">
             <w:r>
               <w:rPr>
                 <w:rStyle w:val="ab"/>
@@ -1322,7 +1324,7 @@
                 <w:noProof/>
                 <w:webHidden/>
               </w:rPr>
-              <w:instrText xml:space="preserve"> PAGEREF _Toc28170131 \h </w:instrText>
+              <w:instrText xml:space="preserve"> PAGEREF _Toc28188371 \h </w:instrText>
             </w:r>
             <w:r>
               <w:rPr>
@@ -1355,7 +1357,7 @@
         </w:p>
         <w:p>
           <w:pPr>
-            <w:pStyle w:val="TOC2"/>
+            <w:pStyle w:val="21"/>
             <w:tabs>
               <w:tab w:val="left" w:pos="840"/>
               <w:tab w:val="right" w:leader="dot" w:pos="8290"/>
@@ -1364,7 +1366,7 @@
               <w:noProof/>
             </w:rPr>
           </w:pPr>
-          <w:hyperlink w:anchor="_Toc28170132" w:history="1">
+          <w:hyperlink w:anchor="_Toc28188372" w:history="1">
             <w:r>
               <w:rPr>
                 <w:rStyle w:val="ab"/>
@@ -1404,7 +1406,7 @@
                 <w:noProof/>
                 <w:webHidden/>
               </w:rPr>
-              <w:instrText xml:space="preserve"> PAGEREF _Toc28170132 \h </w:instrText>
+              <w:instrText xml:space="preserve"> PAGEREF _Toc28188372 \h </w:instrText>
             </w:r>
             <w:r>
               <w:rPr>
@@ -1437,7 +1439,7 @@
         </w:p>
         <w:p>
           <w:pPr>
-            <w:pStyle w:val="TOC2"/>
+            <w:pStyle w:val="21"/>
             <w:tabs>
               <w:tab w:val="left" w:pos="840"/>
               <w:tab w:val="right" w:leader="dot" w:pos="8290"/>
@@ -1446,7 +1448,7 @@
               <w:noProof/>
             </w:rPr>
           </w:pPr>
-          <w:hyperlink w:anchor="_Toc28170133" w:history="1">
+          <w:hyperlink w:anchor="_Toc28188373" w:history="1">
             <w:r>
               <w:rPr>
                 <w:rStyle w:val="ab"/>
@@ -1486,7 +1488,7 @@
                 <w:noProof/>
                 <w:webHidden/>
               </w:rPr>
-              <w:instrText xml:space="preserve"> PAGEREF _Toc28170133 \h </w:instrText>
+              <w:instrText xml:space="preserve"> PAGEREF _Toc28188373 \h </w:instrText>
             </w:r>
             <w:r>
               <w:rPr>
@@ -1519,7 +1521,7 @@
         </w:p>
         <w:p>
           <w:pPr>
-            <w:pStyle w:val="TOC3"/>
+            <w:pStyle w:val="31"/>
             <w:tabs>
               <w:tab w:val="right" w:leader="dot" w:pos="8290"/>
             </w:tabs>
@@ -1527,7 +1529,7 @@
               <w:noProof/>
             </w:rPr>
           </w:pPr>
-          <w:hyperlink w:anchor="_Toc28170134" w:history="1">
+          <w:hyperlink w:anchor="_Toc28188374" w:history="1">
             <w:r>
               <w:rPr>
                 <w:rStyle w:val="ab"/>
@@ -1554,7 +1556,7 @@
                 <w:noProof/>
                 <w:webHidden/>
               </w:rPr>
-              <w:instrText xml:space="preserve"> PAGEREF _Toc28170134 \h </w:instrText>
+              <w:instrText xml:space="preserve"> PAGEREF _Toc28188374 \h </w:instrText>
             </w:r>
             <w:r>
               <w:rPr>
@@ -1587,7 +1589,7 @@
         </w:p>
         <w:p>
           <w:pPr>
-            <w:pStyle w:val="TOC3"/>
+            <w:pStyle w:val="31"/>
             <w:tabs>
               <w:tab w:val="right" w:leader="dot" w:pos="8290"/>
             </w:tabs>
@@ -1595,7 +1597,7 @@
               <w:noProof/>
             </w:rPr>
           </w:pPr>
-          <w:hyperlink w:anchor="_Toc28170135" w:history="1">
+          <w:hyperlink w:anchor="_Toc28188375" w:history="1">
             <w:r>
               <w:rPr>
                 <w:rStyle w:val="ab"/>
@@ -1622,7 +1624,7 @@
                 <w:noProof/>
                 <w:webHidden/>
               </w:rPr>
-              <w:instrText xml:space="preserve"> PAGEREF _Toc28170135 \h </w:instrText>
+              <w:instrText xml:space="preserve"> PAGEREF _Toc28188375 \h </w:instrText>
             </w:r>
             <w:r>
               <w:rPr>
@@ -1655,7 +1657,7 @@
         </w:p>
         <w:p>
           <w:pPr>
-            <w:pStyle w:val="TOC2"/>
+            <w:pStyle w:val="21"/>
             <w:tabs>
               <w:tab w:val="left" w:pos="840"/>
               <w:tab w:val="right" w:leader="dot" w:pos="8290"/>
@@ -1664,7 +1666,7 @@
               <w:noProof/>
             </w:rPr>
           </w:pPr>
-          <w:hyperlink w:anchor="_Toc28170136" w:history="1">
+          <w:hyperlink w:anchor="_Toc28188376" w:history="1">
             <w:r>
               <w:rPr>
                 <w:rStyle w:val="ab"/>
@@ -1704,7 +1706,7 @@
                 <w:noProof/>
                 <w:webHidden/>
               </w:rPr>
-              <w:instrText xml:space="preserve"> PAGEREF _Toc28170136 \h </w:instrText>
+              <w:instrText xml:space="preserve"> PAGEREF _Toc28188376 \h </w:instrText>
             </w:r>
             <w:r>
               <w:rPr>
@@ -1750,7 +1752,7 @@
         <w:pStyle w:val="1"/>
         <w:jc w:val="center"/>
       </w:pPr>
-      <w:bookmarkStart w:id="0" w:name="_Toc28170121"/>
+      <w:bookmarkStart w:id="1" w:name="_Toc28188361"/>
       <w:r>
         <w:rPr>
           <w:rFonts w:hint="eastAsia"/>
@@ -1758,7 +1760,7 @@
         <w:lastRenderedPageBreak/>
         <w:t>基于手机的智能停车场系统</w:t>
       </w:r>
-      <w:bookmarkEnd w:id="0"/>
+      <w:bookmarkEnd w:id="1"/>
     </w:p>
     <w:p>
       <w:pPr>
@@ -1768,14 +1770,14 @@
           <w:numId w:val="1"/>
         </w:numPr>
       </w:pPr>
-      <w:bookmarkStart w:id="1" w:name="_Toc28170122"/>
+      <w:bookmarkStart w:id="2" w:name="_Toc28188362"/>
       <w:r>
         <w:rPr>
           <w:rFonts w:hint="eastAsia"/>
         </w:rPr>
         <w:t>流程模型</w:t>
       </w:r>
-      <w:bookmarkEnd w:id="1"/>
+      <w:bookmarkEnd w:id="2"/>
     </w:p>
     <w:p>
       <w:pPr>
@@ -1897,7 +1899,7 @@
           <w:numId w:val="1"/>
         </w:numPr>
       </w:pPr>
-      <w:bookmarkStart w:id="2" w:name="_Toc28170123"/>
+      <w:bookmarkStart w:id="3" w:name="_Toc28188363"/>
       <w:r>
         <w:rPr>
           <w:rFonts w:hint="eastAsia"/>
@@ -1905,13 +1907,13 @@
         <w:lastRenderedPageBreak/>
         <w:t>实体交互图</w:t>
       </w:r>
-      <w:bookmarkEnd w:id="2"/>
+      <w:bookmarkEnd w:id="3"/>
     </w:p>
     <w:p>
       <w:pPr>
         <w:pStyle w:val="3"/>
       </w:pPr>
-      <w:bookmarkStart w:id="3" w:name="_Toc28170124"/>
+      <w:bookmarkStart w:id="4" w:name="_Toc28188364"/>
       <w:r>
         <w:rPr>
           <w:rFonts w:hint="eastAsia"/>
@@ -1927,7 +1929,7 @@
         </w:rPr>
         <w:t>实体交互图1</w:t>
       </w:r>
-      <w:bookmarkEnd w:id="3"/>
+      <w:bookmarkEnd w:id="4"/>
     </w:p>
     <w:p>
       <w:pPr>
@@ -2054,7 +2056,7 @@
       <w:pPr>
         <w:pStyle w:val="3"/>
       </w:pPr>
-      <w:bookmarkStart w:id="4" w:name="_Toc28170125"/>
+      <w:bookmarkStart w:id="5" w:name="_Toc28188365"/>
       <w:r>
         <w:rPr>
           <w:rFonts w:hint="eastAsia"/>
@@ -2062,7 +2064,7 @@
         <w:lastRenderedPageBreak/>
         <w:t>2.3 实体交互图2</w:t>
       </w:r>
-      <w:bookmarkEnd w:id="4"/>
+      <w:bookmarkEnd w:id="5"/>
     </w:p>
     <w:p>
       <w:pPr>
@@ -2168,7 +2170,7 @@
           <w:numId w:val="1"/>
         </w:numPr>
       </w:pPr>
-      <w:bookmarkStart w:id="5" w:name="_Toc28170126"/>
+      <w:bookmarkStart w:id="6" w:name="_Toc28188366"/>
       <w:r>
         <w:rPr>
           <w:rFonts w:hint="eastAsia"/>
@@ -2176,7 +2178,7 @@
         <w:lastRenderedPageBreak/>
         <w:t>用例图</w:t>
       </w:r>
-      <w:bookmarkEnd w:id="5"/>
+      <w:bookmarkEnd w:id="6"/>
     </w:p>
     <w:p>
       <w:pPr>
@@ -5172,8 +5174,8 @@
             <w:tcW w:w="4145" w:type="dxa"/>
           </w:tcPr>
           <w:p>
-            <w:bookmarkStart w:id="6" w:name="OLE_LINK1"/>
-            <w:bookmarkStart w:id="7" w:name="OLE_LINK2"/>
+            <w:bookmarkStart w:id="7" w:name="OLE_LINK1"/>
+            <w:bookmarkStart w:id="8" w:name="OLE_LINK2"/>
             <w:r>
               <w:rPr>
                 <w:rFonts w:hint="eastAsia"/>
@@ -5189,8 +5191,8 @@
               </w:rPr>
               <w:t>用户未点击“保存”，直接退出系统，流程结束</w:t>
             </w:r>
-            <w:bookmarkEnd w:id="6"/>
             <w:bookmarkEnd w:id="7"/>
+            <w:bookmarkEnd w:id="8"/>
           </w:p>
         </w:tc>
       </w:tr>
@@ -5484,7 +5486,7 @@
           <w:numId w:val="1"/>
         </w:numPr>
       </w:pPr>
-      <w:bookmarkStart w:id="8" w:name="_Toc28170127"/>
+      <w:bookmarkStart w:id="9" w:name="_Toc28188367"/>
       <w:r>
         <w:rPr>
           <w:rFonts w:hint="eastAsia"/>
@@ -5492,7 +5494,7 @@
         <w:lastRenderedPageBreak/>
         <w:t>类图</w:t>
       </w:r>
-      <w:bookmarkEnd w:id="8"/>
+      <w:bookmarkEnd w:id="9"/>
     </w:p>
     <w:p>
       <w:pPr>
@@ -5625,7 +5627,7 @@
           <w:numId w:val="1"/>
         </w:numPr>
       </w:pPr>
-      <w:bookmarkStart w:id="9" w:name="_Toc28170128"/>
+      <w:bookmarkStart w:id="10" w:name="_Toc28188368"/>
       <w:r>
         <w:rPr>
           <w:rFonts w:hint="eastAsia"/>
@@ -5633,7 +5635,7 @@
         <w:lastRenderedPageBreak/>
         <w:t>数据流图</w:t>
       </w:r>
-      <w:bookmarkEnd w:id="9"/>
+      <w:bookmarkEnd w:id="10"/>
     </w:p>
     <w:p>
       <w:pPr>
@@ -5726,12 +5728,7 @@
       <w:pPr>
         <w:pStyle w:val="ac"/>
         <w:ind w:left="357"/>
-        <w:rPr>
-          <w:rFonts w:hint="eastAsia"/>
-        </w:rPr>
-      </w:pPr>
-      <w:bookmarkStart w:id="10" w:name="_GoBack"/>
-      <w:bookmarkEnd w:id="10"/>
+      </w:pPr>
       <w:r>
         <w:rPr>
           <w:rFonts w:hint="eastAsia"/>
@@ -5759,7 +5756,7 @@
           <w:numId w:val="1"/>
         </w:numPr>
       </w:pPr>
-      <w:bookmarkStart w:id="11" w:name="_Toc28170129"/>
+      <w:bookmarkStart w:id="11" w:name="_Toc28188369"/>
       <w:r>
         <w:rPr>
           <w:rFonts w:hint="eastAsia"/>
@@ -5773,7 +5770,7 @@
       <w:pPr>
         <w:pStyle w:val="3"/>
       </w:pPr>
-      <w:bookmarkStart w:id="12" w:name="_Toc28170130"/>
+      <w:bookmarkStart w:id="12" w:name="_Toc28188370"/>
       <w:r>
         <w:rPr>
           <w:rFonts w:hint="eastAsia"/>
@@ -5893,7 +5890,7 @@
       <w:pPr>
         <w:pStyle w:val="3"/>
       </w:pPr>
-      <w:bookmarkStart w:id="13" w:name="_Toc28170131"/>
+      <w:bookmarkStart w:id="13" w:name="_Toc28188371"/>
       <w:r>
         <w:rPr>
           <w:rFonts w:hint="eastAsia"/>
@@ -6062,7 +6059,7 @@
           <w:numId w:val="1"/>
         </w:numPr>
       </w:pPr>
-      <w:bookmarkStart w:id="14" w:name="_Toc28170132"/>
+      <w:bookmarkStart w:id="14" w:name="_Toc28188372"/>
       <w:r>
         <w:rPr>
           <w:rFonts w:hint="eastAsia"/>
@@ -6139,7 +6136,15 @@
         <w:t>P</w:t>
       </w:r>
       <w:r>
-        <w:t>表示停车场路网中的节点,C 表示场内有向路段,T 是权重, 其值为车辆在道路节点 i 和 j 之间的行驶时间</w:t>
+        <w:t xml:space="preserve">表示停车场路网中的节点,C 表示场内有向路段,T 是权重, 其值为车辆在道路节点 </w:t>
+      </w:r>
+      <w:proofErr w:type="spellStart"/>
+      <w:r>
+        <w:t>i</w:t>
+      </w:r>
+      <w:proofErr w:type="spellEnd"/>
+      <w:r>
+        <w:t xml:space="preserve"> 和 j 之间的行驶时间</w:t>
       </w:r>
       <w:r>
         <w:rPr>
@@ -6390,7 +6395,15 @@
         </m:d>
       </m:oMath>
       <w:r>
-        <w:t xml:space="preserve">分别为节点 i 到 j 之间的距离和行驶速度。 </w:t>
+        <w:t xml:space="preserve">分别为节点 </w:t>
+      </w:r>
+      <w:proofErr w:type="spellStart"/>
+      <w:r>
+        <w:t>i</w:t>
+      </w:r>
+      <w:proofErr w:type="spellEnd"/>
+      <w:r>
+        <w:t xml:space="preserve"> 到 j 之间的距离和行驶速度。 </w:t>
       </w:r>
     </w:p>
     <w:p>
@@ -6573,7 +6586,15 @@
         <w:ind w:left="357"/>
       </w:pPr>
       <w:r>
-        <w:t xml:space="preserve">设定车辆在场内道路上行驶单位长度需要的时间为Δt,考虑到同一路径上多个车辆之间的相互影响, 定义延迟系数K。 </w:t>
+        <w:t>设定车辆在场内道路上行驶单位长度需要的时间为</w:t>
+      </w:r>
+      <w:proofErr w:type="spellStart"/>
+      <w:r>
+        <w:t>Δt</w:t>
+      </w:r>
+      <w:proofErr w:type="spellEnd"/>
+      <w:r>
+        <w:t xml:space="preserve">,考虑到同一路径上多个车辆之间的相互影响, 定义延迟系数K。 </w:t>
       </w:r>
     </w:p>
     <w:p>
@@ -8459,7 +8480,7 @@
           <w:numId w:val="1"/>
         </w:numPr>
       </w:pPr>
-      <w:bookmarkStart w:id="15" w:name="_Toc28170133"/>
+      <w:bookmarkStart w:id="15" w:name="_Toc28188373"/>
       <w:r>
         <w:t>P</w:t>
       </w:r>
@@ -8565,8 +8586,13 @@
       <w:pPr>
         <w:ind w:firstLine="360"/>
       </w:pPr>
-      <w:r>
-        <w:t>PetriNet描述：初始状态时，我们会给停车用户，可用停车位，停车权限，黑名单，推荐车位和成功支付等Place赋予一些Token.当停车用户有停车权限且停车场有空余的停车位时，用户可以进入停车场，如果用户在黑名单中，则他会被拒绝进入停车场，只能离开。当用户进入停车场后，他会通过导航找到推荐车位并开始停车。停车结束后，用户会暂时离开停车场。一段时间后，用户回到停车场并准备驾车离开，在支付停车费用成功后，闸机打开，用户离开停车场。之后，用户可以再次使用停车场。</w:t>
+      <w:proofErr w:type="spellStart"/>
+      <w:r>
+        <w:t>PetriNet</w:t>
+      </w:r>
+      <w:proofErr w:type="spellEnd"/>
+      <w:r>
+        <w:t>描述：初始状态时，我们会给停车用户，可用停车位，停车权限，黑名单，推荐车位和成功支付等Place赋予一些Token.当停车用户有停车权限且停车场有空余的停车位时，用户可以进入停车场，如果用户在黑名单中，则他会被拒绝进入停车场，只能离开。当用户进入停车场后，他会通过导航找到推荐车位并开始停车。停车结束后，用户会暂时离开停车场。一段时间后，用户回到停车场并准备驾车离开，在支付停车费用成功后，闸机打开，用户离开停车场。之后，用户可以再次使用停车场。</w:t>
       </w:r>
     </w:p>
     <w:p>
@@ -8580,7 +8606,7 @@
       <w:pPr>
         <w:pStyle w:val="3"/>
       </w:pPr>
-      <w:bookmarkStart w:id="16" w:name="_Toc28170134"/>
+      <w:bookmarkStart w:id="16" w:name="_Toc28188374"/>
       <w:r>
         <w:t xml:space="preserve">8.1 </w:t>
       </w:r>
@@ -8783,7 +8809,7 @@
       <w:pPr>
         <w:pStyle w:val="3"/>
       </w:pPr>
-      <w:bookmarkStart w:id="17" w:name="_Toc28170135"/>
+      <w:bookmarkStart w:id="17" w:name="_Toc28188375"/>
       <w:r>
         <w:rPr>
           <w:rFonts w:hint="eastAsia"/>
@@ -8852,7 +8878,7 @@
           <w:numId w:val="1"/>
         </w:numPr>
       </w:pPr>
-      <w:bookmarkStart w:id="18" w:name="_Toc28170136"/>
+      <w:bookmarkStart w:id="18" w:name="_Toc28188376"/>
       <w:r>
         <w:rPr>
           <w:rFonts w:hint="eastAsia"/>
@@ -10259,7 +10285,7 @@
     </w:rPrDefault>
     <w:pPrDefault/>
   </w:docDefaults>
-  <w:latentStyles w:defLockedState="0" w:defUIPriority="99" w:defSemiHidden="0" w:defUnhideWhenUsed="0" w:defQFormat="0" w:count="376">
+  <w:latentStyles w:defLockedState="0" w:defUIPriority="99" w:defSemiHidden="0" w:defUnhideWhenUsed="0" w:defQFormat="0" w:count="375">
     <w:lsdException w:name="Normal" w:uiPriority="0" w:qFormat="1"/>
     <w:lsdException w:name="heading 1" w:uiPriority="9" w:qFormat="1"/>
     <w:lsdException w:name="heading 2" w:uiPriority="9" w:unhideWhenUsed="1" w:qFormat="1"/>
@@ -10632,7 +10658,6 @@
     <w:lsdException w:name="Smart Hyperlink" w:semiHidden="1" w:unhideWhenUsed="1"/>
     <w:lsdException w:name="Hashtag" w:semiHidden="1" w:unhideWhenUsed="1"/>
     <w:lsdException w:name="Unresolved Mention" w:semiHidden="1" w:unhideWhenUsed="1"/>
-    <w:lsdException w:name="Smart Link" w:semiHidden="1" w:unhideWhenUsed="1"/>
   </w:latentStyles>
   <w:style w:type="paragraph" w:default="1" w:styleId="a">
     <w:name w:val="Normal"/>
@@ -10774,7 +10799,7 @@
       <w:sz w:val="44"/>
     </w:rPr>
   </w:style>
-  <w:style w:type="paragraph" w:styleId="TOC3">
+  <w:style w:type="paragraph" w:styleId="31">
     <w:name w:val="toc 3"/>
     <w:basedOn w:val="a"/>
     <w:next w:val="a"/>
@@ -10840,7 +10865,7 @@
       <w:szCs w:val="18"/>
     </w:rPr>
   </w:style>
-  <w:style w:type="paragraph" w:styleId="TOC1">
+  <w:style w:type="paragraph" w:styleId="11">
     <w:name w:val="toc 1"/>
     <w:basedOn w:val="a"/>
     <w:next w:val="a"/>
@@ -10848,7 +10873,7 @@
     <w:unhideWhenUsed/>
     <w:qFormat/>
   </w:style>
-  <w:style w:type="paragraph" w:styleId="TOC2">
+  <w:style w:type="paragraph" w:styleId="21">
     <w:name w:val="toc 2"/>
     <w:basedOn w:val="a"/>
     <w:next w:val="a"/>
@@ -10977,7 +11002,7 @@
       <w:szCs w:val="18"/>
     </w:rPr>
   </w:style>
-  <w:style w:type="paragraph" w:customStyle="1" w:styleId="TOC10">
+  <w:style w:type="paragraph" w:customStyle="1" w:styleId="TOC1">
     <w:name w:val="TOC 标题1"/>
     <w:basedOn w:val="1"/>
     <w:next w:val="a"/>
@@ -11278,7 +11303,7 @@
 </file>
 
 <file path=customXml/itemProps2.xml><?xml version="1.0" encoding="utf-8"?>
-<ds:datastoreItem xmlns:ds="http://schemas.openxmlformats.org/officeDocument/2006/customXml" ds:itemID="{D656F078-B238-4CD4-A937-F4B676D26EC4}">
+<ds:datastoreItem xmlns:ds="http://schemas.openxmlformats.org/officeDocument/2006/customXml" ds:itemID="{CD557E65-D276-C34B-8FD2-BFCD886EFD50}">
   <ds:schemaRefs>
     <ds:schemaRef ds:uri="http://schemas.openxmlformats.org/officeDocument/2006/bibliography"/>
   </ds:schemaRefs>
